--- a/document/管理员-后台数据接口文档_20180809.docx
+++ b/document/管理员-后台数据接口文档_20180809.docx
@@ -402,11 +402,6 @@
             <w:shd w:val="clear" w:color="auto" w:fill="auto"/>
           </w:tcPr>
           <w:p>
-            <w:pPr>
-              <w:rPr>
-                <w:rFonts w:hint="eastAsia"/>
-              </w:rPr>
-            </w:pPr>
             <w:r>
               <w:rPr>
                 <w:rFonts w:hint="eastAsia"/>
@@ -421,11 +416,6 @@
             <w:shd w:val="clear" w:color="auto" w:fill="auto"/>
           </w:tcPr>
           <w:p>
-            <w:pPr>
-              <w:rPr>
-                <w:rFonts w:hint="eastAsia"/>
-              </w:rPr>
-            </w:pPr>
             <w:r>
               <w:rPr>
                 <w:rFonts w:hint="eastAsia"/>
@@ -564,6 +554,7 @@
           <w:docPartUnique/>
         </w:docPartObj>
       </w:sdtPr>
+      <w:sdtEndPr/>
       <w:sdtContent>
         <w:p>
           <w:pPr>
@@ -13993,6 +13984,20 @@
     </w:p>
     <w:p>
       <w:pPr>
+        <w:ind w:left="567"/>
+        <w:rPr>
+          <w:rFonts w:hint="eastAsia"/>
+        </w:rPr>
+      </w:pPr>
+      <w:r>
+        <w:rPr>
+          <w:rFonts w:hint="eastAsia"/>
+        </w:rPr>
+        <w:t>常用于某些列表查询的查询条件</w:t>
+      </w:r>
+    </w:p>
+    <w:p>
+      <w:pPr>
         <w:pStyle w:val="3"/>
       </w:pPr>
       <w:r>
@@ -14181,7 +14186,6 @@
             <w:pPr>
               <w:jc w:val="center"/>
               <w:rPr>
-                <w:rFonts w:hint="eastAsia"/>
                 <w:b/>
               </w:rPr>
             </w:pPr>
@@ -14280,11 +14284,6 @@
             <w:shd w:val="clear" w:color="auto" w:fill="FFFFFF"/>
           </w:tcPr>
           <w:p>
-            <w:pPr>
-              <w:rPr>
-                <w:rFonts w:hint="eastAsia"/>
-              </w:rPr>
-            </w:pPr>
             <w:r>
               <w:rPr>
                 <w:rFonts w:hint="eastAsia"/>
@@ -14384,11 +14383,6 @@
             <w:shd w:val="clear" w:color="auto" w:fill="FFFFFF"/>
           </w:tcPr>
           <w:p>
-            <w:pPr>
-              <w:rPr>
-                <w:rFonts w:hint="eastAsia"/>
-              </w:rPr>
-            </w:pPr>
             <w:r>
               <w:rPr>
                 <w:rFonts w:hint="eastAsia"/>
@@ -14463,11 +14457,6 @@
             <w:vAlign w:val="center"/>
           </w:tcPr>
           <w:p>
-            <w:pPr>
-              <w:rPr>
-                <w:rFonts w:hint="eastAsia"/>
-              </w:rPr>
-            </w:pPr>
             <w:r>
               <w:rPr>
                 <w:rFonts w:hint="eastAsia"/>
@@ -14491,11 +14480,6 @@
             <w:shd w:val="clear" w:color="auto" w:fill="FFFFFF"/>
           </w:tcPr>
           <w:p>
-            <w:pPr>
-              <w:rPr>
-                <w:rFonts w:hint="eastAsia"/>
-              </w:rPr>
-            </w:pPr>
             <w:r>
               <w:rPr>
                 <w:rFonts w:hint="eastAsia"/>
@@ -14517,11 +14501,6 @@
             <w:vAlign w:val="center"/>
           </w:tcPr>
           <w:p>
-            <w:pPr>
-              <w:rPr>
-                <w:rFonts w:hint="eastAsia"/>
-              </w:rPr>
-            </w:pPr>
             <w:r>
               <w:rPr>
                 <w:rFonts w:hint="eastAsia"/>
@@ -14557,11 +14536,6 @@
             <w:vAlign w:val="center"/>
           </w:tcPr>
           <w:p>
-            <w:pPr>
-              <w:rPr>
-                <w:rFonts w:hint="eastAsia"/>
-              </w:rPr>
-            </w:pPr>
             <w:r>
               <w:rPr>
                 <w:rFonts w:hint="eastAsia"/>
@@ -14586,11 +14560,6 @@
             <w:vAlign w:val="center"/>
           </w:tcPr>
           <w:p>
-            <w:pPr>
-              <w:rPr>
-                <w:rFonts w:hint="eastAsia"/>
-              </w:rPr>
-            </w:pPr>
             <w:r>
               <w:t>string</w:t>
             </w:r>
@@ -14608,11 +14577,6 @@
             <w:shd w:val="clear" w:color="auto" w:fill="FFFFFF"/>
           </w:tcPr>
           <w:p>
-            <w:pPr>
-              <w:rPr>
-                <w:rFonts w:hint="eastAsia"/>
-              </w:rPr>
-            </w:pPr>
             <w:r>
               <w:rPr>
                 <w:rFonts w:hint="eastAsia"/>
@@ -14634,22 +14598,11 @@
             <w:vAlign w:val="center"/>
           </w:tcPr>
           <w:p>
-            <w:pPr>
+            <w:r>
               <w:rPr>
                 <w:rFonts w:hint="eastAsia"/>
               </w:rPr>
-            </w:pPr>
-            <w:r>
-              <w:rPr>
-                <w:rFonts w:hint="eastAsia"/>
-              </w:rPr>
-              <w:t>具体类型</w:t>
-            </w:r>
-            <w:r>
-              <w:rPr>
-                <w:rFonts w:hint="eastAsia"/>
-              </w:rPr>
-              <w:t>名称</w:t>
+              <w:t>具体类型名称</w:t>
             </w:r>
           </w:p>
         </w:tc>
@@ -14664,11 +14617,6 @@
       </w:r>
     </w:p>
     <w:p>
-      <w:pPr>
-        <w:rPr>
-          <w:rFonts w:hint="eastAsia"/>
-        </w:rPr>
-      </w:pPr>
       <w:r>
         <w:rPr>
           <w:rFonts w:hint="eastAsia"/>
@@ -14681,23 +14629,7 @@
             <w:rStyle w:val="af"/>
             <w:rFonts w:hint="eastAsia"/>
           </w:rPr>
-          <w:t>字典类型编</w:t>
-        </w:r>
-        <w:bookmarkStart w:id="27" w:name="_GoBack"/>
-        <w:r>
-          <w:rPr>
-            <w:rStyle w:val="af"/>
-            <w:rFonts w:hint="eastAsia"/>
-          </w:rPr>
-          <w:t>码</w:t>
-        </w:r>
-        <w:bookmarkEnd w:id="27"/>
-        <w:r>
-          <w:rPr>
-            <w:rStyle w:val="af"/>
-            <w:rFonts w:hint="eastAsia"/>
-          </w:rPr>
-          <w:t>对应表</w:t>
+          <w:t>字典类型编码对应表</w:t>
         </w:r>
       </w:hyperlink>
     </w:p>
@@ -15036,11 +14968,6 @@
       </w:r>
     </w:p>
     <w:p>
-      <w:pPr>
-        <w:rPr>
-          <w:rFonts w:hint="eastAsia"/>
-        </w:rPr>
-      </w:pPr>
       <w:r>
         <w:rPr>
           <w:rFonts w:hint="eastAsia"/>
@@ -15080,11 +15007,6 @@
       </w:r>
     </w:p>
     <w:p>
-      <w:pPr>
-        <w:rPr>
-          <w:rFonts w:hint="eastAsia"/>
-        </w:rPr>
-      </w:pPr>
       <w:r>
         <w:rPr>
           <w:rFonts w:hint="eastAsia"/>
@@ -15146,11 +15068,6 @@
       </w:r>
     </w:p>
     <w:p>
-      <w:pPr>
-        <w:rPr>
-          <w:rFonts w:hint="eastAsia"/>
-        </w:rPr>
-      </w:pPr>
       <w:r>
         <w:rPr>
           <w:rFonts w:hint="eastAsia"/>
@@ -15190,11 +15107,6 @@
       </w:r>
     </w:p>
     <w:p>
-      <w:pPr>
-        <w:rPr>
-          <w:rFonts w:hint="eastAsia"/>
-        </w:rPr>
-      </w:pPr>
       <w:r>
         <w:rPr>
           <w:rFonts w:hint="eastAsia"/>
@@ -15256,11 +15168,6 @@
       </w:r>
     </w:p>
     <w:p>
-      <w:pPr>
-        <w:rPr>
-          <w:rFonts w:hint="eastAsia"/>
-        </w:rPr>
-      </w:pPr>
       <w:r>
         <w:rPr>
           <w:rFonts w:hint="eastAsia"/>
@@ -15300,11 +15207,6 @@
       </w:r>
     </w:p>
     <w:p>
-      <w:pPr>
-        <w:rPr>
-          <w:rFonts w:hint="eastAsia"/>
-        </w:rPr>
-      </w:pPr>
       <w:r>
         <w:rPr>
           <w:rFonts w:hint="eastAsia"/>
@@ -15367,11 +15269,6 @@
       </w:r>
     </w:p>
     <w:p>
-      <w:pPr>
-        <w:rPr>
-          <w:rFonts w:hint="eastAsia"/>
-        </w:rPr>
-      </w:pPr>
       <w:r>
         <w:rPr>
           <w:rFonts w:hint="eastAsia"/>
@@ -15411,11 +15308,6 @@
       </w:r>
     </w:p>
     <w:p>
-      <w:pPr>
-        <w:rPr>
-          <w:rFonts w:hint="eastAsia"/>
-        </w:rPr>
-      </w:pPr>
       <w:r>
         <w:rPr>
           <w:rFonts w:hint="eastAsia"/>
@@ -15464,7 +15356,115 @@
       </w:r>
     </w:p>
     <w:p/>
-    <w:p/>
+    <w:p>
+      <w:pPr>
+        <w:pStyle w:val="2"/>
+      </w:pPr>
+      <w:r>
+        <w:rPr>
+          <w:rFonts w:hint="eastAsia"/>
+        </w:rPr>
+        <w:t>根据</w:t>
+      </w:r>
+      <w:proofErr w:type="gramStart"/>
+      <w:r>
+        <w:rPr>
+          <w:rFonts w:hint="eastAsia"/>
+        </w:rPr>
+        <w:t>父级</w:t>
+      </w:r>
+      <w:r>
+        <w:rPr>
+          <w:rFonts w:hint="eastAsia"/>
+        </w:rPr>
+        <w:t>资源</w:t>
+      </w:r>
+      <w:proofErr w:type="gramEnd"/>
+      <w:r>
+        <w:rPr>
+          <w:rFonts w:hint="eastAsia"/>
+        </w:rPr>
+        <w:t>归类</w:t>
+      </w:r>
+      <w:r>
+        <w:rPr>
+          <w:rFonts w:hint="eastAsia"/>
+        </w:rPr>
+        <w:t>查询子集</w:t>
+      </w:r>
+    </w:p>
+    <w:p>
+      <w:pPr>
+        <w:pStyle w:val="3"/>
+      </w:pPr>
+      <w:r>
+        <w:rPr>
+          <w:rFonts w:hint="eastAsia"/>
+        </w:rPr>
+        <w:t>方法名</w:t>
+      </w:r>
+    </w:p>
+    <w:p>
+      <w:pPr>
+        <w:ind w:firstLine="420"/>
+      </w:pPr>
+      <w:proofErr w:type="spellStart"/>
+      <w:r>
+        <w:rPr>
+          <w:rFonts w:hint="eastAsia"/>
+        </w:rPr>
+        <w:t>url</w:t>
+      </w:r>
+      <w:proofErr w:type="spellEnd"/>
+      <w:r>
+        <w:rPr>
+          <w:rFonts w:hint="eastAsia"/>
+        </w:rPr>
+        <w:t>：</w:t>
+      </w:r>
+      <w:r>
+        <w:rPr>
+          <w:rFonts w:hint="eastAsia"/>
+        </w:rPr>
+        <w:t xml:space="preserve"> </w:t>
+      </w:r>
+      <w:r>
+        <w:t>/</w:t>
+      </w:r>
+      <w:proofErr w:type="spellStart"/>
+      <w:r>
+        <w:t>yzh</w:t>
+      </w:r>
+      <w:proofErr w:type="spellEnd"/>
+      <w:r>
+        <w:t>/manage/inter/</w:t>
+      </w:r>
+      <w:r>
+        <w:t xml:space="preserve"> </w:t>
+      </w:r>
+      <w:proofErr w:type="spellStart"/>
+      <w:r>
+        <w:t>getClassifyByPid</w:t>
+      </w:r>
+      <w:proofErr w:type="spellEnd"/>
+    </w:p>
+    <w:p>
+      <w:r>
+        <w:rPr>
+          <w:rFonts w:hint="eastAsia"/>
+        </w:rPr>
+        <w:tab/>
+      </w:r>
+      <w:r>
+        <w:rPr>
+          <w:rFonts w:hint="eastAsia"/>
+        </w:rPr>
+        <w:t>请求协议：</w:t>
+      </w:r>
+      <w:r>
+        <w:t>GET</w:t>
+      </w:r>
+    </w:p>
     <w:p>
       <w:pPr>
         <w:rPr>
@@ -15476,37 +15476,2279 @@
     </w:p>
     <w:p>
       <w:pPr>
-        <w:pStyle w:val="1"/>
+        <w:pStyle w:val="3"/>
+      </w:pPr>
+      <w:r>
+        <w:rPr>
+          <w:rFonts w:hint="eastAsia"/>
+        </w:rPr>
+        <w:t>请求参数</w:t>
+      </w:r>
+    </w:p>
+    <w:p>
+      <w:pPr>
         <w:rPr>
           <w:rFonts w:ascii="Consolas" w:hAnsi="Consolas" w:cs="Consolas"/>
           <w:color w:val="000000"/>
           <w:kern w:val="0"/>
         </w:rPr>
       </w:pPr>
-      <w:r>
+    </w:p>
+    <w:tbl>
+      <w:tblPr>
+        <w:tblW w:w="9419" w:type="dxa"/>
+        <w:jc w:val="center"/>
+        <w:tblBorders>
+          <w:top w:val="single" w:sz="4" w:space="0" w:color="auto"/>
+          <w:left w:val="single" w:sz="4" w:space="0" w:color="auto"/>
+          <w:bottom w:val="single" w:sz="4" w:space="0" w:color="auto"/>
+          <w:right w:val="single" w:sz="4" w:space="0" w:color="auto"/>
+          <w:insideH w:val="single" w:sz="4" w:space="0" w:color="auto"/>
+          <w:insideV w:val="single" w:sz="4" w:space="0" w:color="auto"/>
+        </w:tblBorders>
+        <w:shd w:val="clear" w:color="auto" w:fill="FFFFFF"/>
+        <w:tblLayout w:type="fixed"/>
+        <w:tblLook w:val="0000" w:firstRow="0" w:lastRow="0" w:firstColumn="0" w:lastColumn="0" w:noHBand="0" w:noVBand="0"/>
+      </w:tblPr>
+      <w:tblGrid>
+        <w:gridCol w:w="19"/>
+        <w:gridCol w:w="3290"/>
+        <w:gridCol w:w="1671"/>
+        <w:gridCol w:w="1360"/>
+        <w:gridCol w:w="3079"/>
+      </w:tblGrid>
+      <w:tr>
+        <w:trPr>
+          <w:trHeight w:val="435"/>
+          <w:jc w:val="center"/>
+        </w:trPr>
+        <w:tc>
+          <w:tcPr>
+            <w:tcW w:w="3309" w:type="dxa"/>
+            <w:gridSpan w:val="2"/>
+            <w:tcBorders>
+              <w:top w:val="single" w:sz="4" w:space="0" w:color="auto"/>
+              <w:left w:val="single" w:sz="4" w:space="0" w:color="auto"/>
+              <w:bottom w:val="single" w:sz="4" w:space="0" w:color="auto"/>
+              <w:right w:val="single" w:sz="4" w:space="0" w:color="auto"/>
+            </w:tcBorders>
+            <w:shd w:val="clear" w:color="auto" w:fill="BFBFBF"/>
+            <w:vAlign w:val="center"/>
+          </w:tcPr>
+          <w:p>
+            <w:pPr>
+              <w:jc w:val="center"/>
+              <w:rPr>
+                <w:b/>
+              </w:rPr>
+            </w:pPr>
+            <w:r>
+              <w:rPr>
+                <w:b/>
+              </w:rPr>
+              <w:t>参数名称</w:t>
+            </w:r>
+          </w:p>
+        </w:tc>
+        <w:tc>
+          <w:tcPr>
+            <w:tcW w:w="1671" w:type="dxa"/>
+            <w:tcBorders>
+              <w:top w:val="single" w:sz="4" w:space="0" w:color="auto"/>
+              <w:left w:val="single" w:sz="4" w:space="0" w:color="auto"/>
+              <w:bottom w:val="single" w:sz="4" w:space="0" w:color="auto"/>
+              <w:right w:val="single" w:sz="4" w:space="0" w:color="auto"/>
+            </w:tcBorders>
+            <w:shd w:val="clear" w:color="auto" w:fill="BFBFBF"/>
+            <w:vAlign w:val="center"/>
+          </w:tcPr>
+          <w:p>
+            <w:pPr>
+              <w:jc w:val="center"/>
+              <w:rPr>
+                <w:b/>
+              </w:rPr>
+            </w:pPr>
+            <w:r>
+              <w:rPr>
+                <w:b/>
+              </w:rPr>
+              <w:t>类型</w:t>
+            </w:r>
+          </w:p>
+        </w:tc>
+        <w:tc>
+          <w:tcPr>
+            <w:tcW w:w="1360" w:type="dxa"/>
+            <w:tcBorders>
+              <w:top w:val="single" w:sz="4" w:space="0" w:color="auto"/>
+              <w:left w:val="single" w:sz="4" w:space="0" w:color="auto"/>
+              <w:bottom w:val="single" w:sz="4" w:space="0" w:color="auto"/>
+              <w:right w:val="single" w:sz="4" w:space="0" w:color="auto"/>
+            </w:tcBorders>
+            <w:shd w:val="clear" w:color="auto" w:fill="BFBFBF"/>
+          </w:tcPr>
+          <w:p>
+            <w:pPr>
+              <w:jc w:val="center"/>
+              <w:rPr>
+                <w:b/>
+              </w:rPr>
+            </w:pPr>
+            <w:r>
+              <w:rPr>
+                <w:rFonts w:hint="eastAsia"/>
+                <w:b/>
+              </w:rPr>
+              <w:t>能否为空</w:t>
+            </w:r>
+          </w:p>
+        </w:tc>
+        <w:tc>
+          <w:tcPr>
+            <w:tcW w:w="3079" w:type="dxa"/>
+            <w:tcBorders>
+              <w:top w:val="single" w:sz="4" w:space="0" w:color="auto"/>
+              <w:left w:val="single" w:sz="4" w:space="0" w:color="auto"/>
+              <w:bottom w:val="single" w:sz="4" w:space="0" w:color="auto"/>
+              <w:right w:val="single" w:sz="4" w:space="0" w:color="auto"/>
+            </w:tcBorders>
+            <w:shd w:val="clear" w:color="auto" w:fill="BFBFBF"/>
+            <w:vAlign w:val="center"/>
+          </w:tcPr>
+          <w:p>
+            <w:pPr>
+              <w:jc w:val="center"/>
+              <w:rPr>
+                <w:b/>
+              </w:rPr>
+            </w:pPr>
+            <w:r>
+              <w:rPr>
+                <w:rFonts w:hint="eastAsia"/>
+                <w:b/>
+              </w:rPr>
+              <w:t>描述</w:t>
+            </w:r>
+          </w:p>
+        </w:tc>
+      </w:tr>
+      <w:tr>
+        <w:trPr>
+          <w:gridBefore w:val="1"/>
+          <w:wBefore w:w="19" w:type="dxa"/>
+          <w:trHeight w:val="435"/>
+          <w:jc w:val="center"/>
+        </w:trPr>
+        <w:tc>
+          <w:tcPr>
+            <w:tcW w:w="3290" w:type="dxa"/>
+            <w:tcBorders>
+              <w:top w:val="single" w:sz="4" w:space="0" w:color="auto"/>
+              <w:left w:val="single" w:sz="4" w:space="0" w:color="auto"/>
+              <w:bottom w:val="single" w:sz="4" w:space="0" w:color="auto"/>
+              <w:right w:val="single" w:sz="4" w:space="0" w:color="auto"/>
+            </w:tcBorders>
+            <w:shd w:val="clear" w:color="auto" w:fill="FFFFFF"/>
+            <w:vAlign w:val="center"/>
+          </w:tcPr>
+          <w:p>
+            <w:proofErr w:type="spellStart"/>
+            <w:r>
+              <w:t>pid</w:t>
+            </w:r>
+            <w:proofErr w:type="spellEnd"/>
+          </w:p>
+        </w:tc>
+        <w:tc>
+          <w:tcPr>
+            <w:tcW w:w="1671" w:type="dxa"/>
+            <w:tcBorders>
+              <w:top w:val="single" w:sz="4" w:space="0" w:color="auto"/>
+              <w:left w:val="single" w:sz="4" w:space="0" w:color="auto"/>
+              <w:bottom w:val="single" w:sz="4" w:space="0" w:color="auto"/>
+              <w:right w:val="single" w:sz="4" w:space="0" w:color="auto"/>
+            </w:tcBorders>
+            <w:shd w:val="clear" w:color="auto" w:fill="FFFFFF"/>
+            <w:vAlign w:val="center"/>
+          </w:tcPr>
+          <w:p>
+            <w:r>
+              <w:t>s</w:t>
+            </w:r>
+            <w:r>
+              <w:rPr>
+                <w:rFonts w:hint="eastAsia"/>
+              </w:rPr>
+              <w:t>tring</w:t>
+            </w:r>
+          </w:p>
+        </w:tc>
+        <w:tc>
+          <w:tcPr>
+            <w:tcW w:w="1360" w:type="dxa"/>
+            <w:tcBorders>
+              <w:top w:val="single" w:sz="4" w:space="0" w:color="auto"/>
+              <w:left w:val="single" w:sz="4" w:space="0" w:color="auto"/>
+              <w:bottom w:val="single" w:sz="4" w:space="0" w:color="auto"/>
+              <w:right w:val="single" w:sz="4" w:space="0" w:color="auto"/>
+            </w:tcBorders>
+            <w:shd w:val="clear" w:color="auto" w:fill="FFFFFF"/>
+          </w:tcPr>
+          <w:p>
+            <w:r>
+              <w:t>N</w:t>
+            </w:r>
+          </w:p>
+        </w:tc>
+        <w:tc>
+          <w:tcPr>
+            <w:tcW w:w="3079" w:type="dxa"/>
+            <w:tcBorders>
+              <w:top w:val="single" w:sz="4" w:space="0" w:color="auto"/>
+              <w:left w:val="single" w:sz="4" w:space="0" w:color="auto"/>
+              <w:bottom w:val="single" w:sz="4" w:space="0" w:color="auto"/>
+              <w:right w:val="single" w:sz="4" w:space="0" w:color="auto"/>
+            </w:tcBorders>
+            <w:shd w:val="clear" w:color="auto" w:fill="FFFFFF"/>
+            <w:vAlign w:val="center"/>
+          </w:tcPr>
+          <w:p>
+            <w:proofErr w:type="gramStart"/>
+            <w:r>
+              <w:rPr>
+                <w:rFonts w:hint="eastAsia"/>
+              </w:rPr>
+              <w:t>父级类型</w:t>
+            </w:r>
+            <w:proofErr w:type="gramEnd"/>
+            <w:r>
+              <w:rPr>
+                <w:rFonts w:hint="eastAsia"/>
+              </w:rPr>
+              <w:t>编码</w:t>
+            </w:r>
+          </w:p>
+        </w:tc>
+      </w:tr>
+    </w:tbl>
+    <w:p>
+      <w:pPr>
         <w:rPr>
           <w:rFonts w:ascii="Consolas" w:hAnsi="Consolas" w:cs="Consolas"/>
           <w:color w:val="000000"/>
           <w:kern w:val="0"/>
         </w:rPr>
-        <w:t>文档修改</w:t>
-      </w:r>
+      </w:pPr>
     </w:p>
     <w:p>
       <w:pPr>
-        <w:pStyle w:val="2"/>
         <w:rPr>
           <w:rFonts w:ascii="Consolas" w:hAnsi="Consolas" w:cs="Consolas"/>
           <w:color w:val="000000"/>
           <w:kern w:val="0"/>
         </w:rPr>
       </w:pPr>
-      <w:r>
+    </w:p>
+    <w:p>
+      <w:pPr>
+        <w:pStyle w:val="3"/>
+      </w:pPr>
+      <w:r>
+        <w:rPr>
+          <w:rFonts w:hint="eastAsia"/>
+        </w:rPr>
+        <w:t>响应参数</w:t>
+      </w:r>
+    </w:p>
+    <w:tbl>
+      <w:tblPr>
+        <w:tblW w:w="8059" w:type="dxa"/>
+        <w:jc w:val="center"/>
+        <w:tblBorders>
+          <w:top w:val="single" w:sz="4" w:space="0" w:color="auto"/>
+          <w:left w:val="single" w:sz="4" w:space="0" w:color="auto"/>
+          <w:bottom w:val="single" w:sz="4" w:space="0" w:color="auto"/>
+          <w:right w:val="single" w:sz="4" w:space="0" w:color="auto"/>
+          <w:insideH w:val="single" w:sz="4" w:space="0" w:color="auto"/>
+          <w:insideV w:val="single" w:sz="4" w:space="0" w:color="auto"/>
+        </w:tblBorders>
+        <w:shd w:val="clear" w:color="auto" w:fill="FFFFFF"/>
+        <w:tblLayout w:type="fixed"/>
+        <w:tblLook w:val="0000" w:firstRow="0" w:lastRow="0" w:firstColumn="0" w:lastColumn="0" w:noHBand="0" w:noVBand="0"/>
+      </w:tblPr>
+      <w:tblGrid>
+        <w:gridCol w:w="19"/>
+        <w:gridCol w:w="3290"/>
+        <w:gridCol w:w="1671"/>
+        <w:gridCol w:w="3079"/>
+      </w:tblGrid>
+      <w:tr>
+        <w:trPr>
+          <w:trHeight w:val="435"/>
+          <w:jc w:val="center"/>
+        </w:trPr>
+        <w:tc>
+          <w:tcPr>
+            <w:tcW w:w="3309" w:type="dxa"/>
+            <w:gridSpan w:val="2"/>
+            <w:tcBorders>
+              <w:top w:val="single" w:sz="4" w:space="0" w:color="auto"/>
+              <w:left w:val="single" w:sz="4" w:space="0" w:color="auto"/>
+              <w:bottom w:val="single" w:sz="4" w:space="0" w:color="auto"/>
+              <w:right w:val="single" w:sz="4" w:space="0" w:color="auto"/>
+            </w:tcBorders>
+            <w:shd w:val="clear" w:color="auto" w:fill="BFBFBF"/>
+            <w:vAlign w:val="center"/>
+          </w:tcPr>
+          <w:p>
+            <w:pPr>
+              <w:jc w:val="center"/>
+              <w:rPr>
+                <w:b/>
+              </w:rPr>
+            </w:pPr>
+            <w:r>
+              <w:rPr>
+                <w:b/>
+              </w:rPr>
+              <w:t>参数名称</w:t>
+            </w:r>
+          </w:p>
+        </w:tc>
+        <w:tc>
+          <w:tcPr>
+            <w:tcW w:w="1671" w:type="dxa"/>
+            <w:tcBorders>
+              <w:top w:val="single" w:sz="4" w:space="0" w:color="auto"/>
+              <w:left w:val="single" w:sz="4" w:space="0" w:color="auto"/>
+              <w:bottom w:val="single" w:sz="4" w:space="0" w:color="auto"/>
+              <w:right w:val="single" w:sz="4" w:space="0" w:color="auto"/>
+            </w:tcBorders>
+            <w:shd w:val="clear" w:color="auto" w:fill="BFBFBF"/>
+            <w:vAlign w:val="center"/>
+          </w:tcPr>
+          <w:p>
+            <w:pPr>
+              <w:jc w:val="center"/>
+              <w:rPr>
+                <w:b/>
+              </w:rPr>
+            </w:pPr>
+            <w:r>
+              <w:rPr>
+                <w:b/>
+              </w:rPr>
+              <w:t>类型</w:t>
+            </w:r>
+          </w:p>
+        </w:tc>
+        <w:tc>
+          <w:tcPr>
+            <w:tcW w:w="3079" w:type="dxa"/>
+            <w:tcBorders>
+              <w:top w:val="single" w:sz="4" w:space="0" w:color="auto"/>
+              <w:left w:val="single" w:sz="4" w:space="0" w:color="auto"/>
+              <w:bottom w:val="single" w:sz="4" w:space="0" w:color="auto"/>
+              <w:right w:val="single" w:sz="4" w:space="0" w:color="auto"/>
+            </w:tcBorders>
+            <w:shd w:val="clear" w:color="auto" w:fill="BFBFBF"/>
+            <w:vAlign w:val="center"/>
+          </w:tcPr>
+          <w:p>
+            <w:pPr>
+              <w:jc w:val="center"/>
+              <w:rPr>
+                <w:b/>
+              </w:rPr>
+            </w:pPr>
+            <w:r>
+              <w:rPr>
+                <w:rFonts w:hint="eastAsia"/>
+                <w:b/>
+              </w:rPr>
+              <w:t>描述</w:t>
+            </w:r>
+          </w:p>
+        </w:tc>
+      </w:tr>
+      <w:tr>
+        <w:trPr>
+          <w:gridBefore w:val="1"/>
+          <w:wBefore w:w="19" w:type="dxa"/>
+          <w:trHeight w:val="435"/>
+          <w:jc w:val="center"/>
+        </w:trPr>
+        <w:tc>
+          <w:tcPr>
+            <w:tcW w:w="3290" w:type="dxa"/>
+            <w:tcBorders>
+              <w:top w:val="single" w:sz="4" w:space="0" w:color="auto"/>
+              <w:left w:val="single" w:sz="4" w:space="0" w:color="auto"/>
+              <w:bottom w:val="single" w:sz="4" w:space="0" w:color="auto"/>
+              <w:right w:val="single" w:sz="4" w:space="0" w:color="auto"/>
+            </w:tcBorders>
+            <w:shd w:val="clear" w:color="auto" w:fill="FFFFFF"/>
+            <w:vAlign w:val="center"/>
+          </w:tcPr>
+          <w:p>
+            <w:r>
+              <w:t>c</w:t>
+            </w:r>
+            <w:r>
+              <w:rPr>
+                <w:rFonts w:hint="eastAsia"/>
+              </w:rPr>
+              <w:t>ode</w:t>
+            </w:r>
+          </w:p>
+        </w:tc>
+        <w:tc>
+          <w:tcPr>
+            <w:tcW w:w="1671" w:type="dxa"/>
+            <w:tcBorders>
+              <w:top w:val="single" w:sz="4" w:space="0" w:color="auto"/>
+              <w:left w:val="single" w:sz="4" w:space="0" w:color="auto"/>
+              <w:bottom w:val="single" w:sz="4" w:space="0" w:color="auto"/>
+              <w:right w:val="single" w:sz="4" w:space="0" w:color="auto"/>
+            </w:tcBorders>
+            <w:shd w:val="clear" w:color="auto" w:fill="FFFFFF"/>
+            <w:vAlign w:val="center"/>
+          </w:tcPr>
+          <w:p>
+            <w:r>
+              <w:t>number</w:t>
+            </w:r>
+          </w:p>
+        </w:tc>
+        <w:tc>
+          <w:tcPr>
+            <w:tcW w:w="3079" w:type="dxa"/>
+            <w:tcBorders>
+              <w:top w:val="single" w:sz="4" w:space="0" w:color="auto"/>
+              <w:left w:val="single" w:sz="4" w:space="0" w:color="auto"/>
+              <w:bottom w:val="single" w:sz="4" w:space="0" w:color="auto"/>
+              <w:right w:val="single" w:sz="4" w:space="0" w:color="auto"/>
+            </w:tcBorders>
+            <w:shd w:val="clear" w:color="auto" w:fill="FFFFFF"/>
+            <w:vAlign w:val="center"/>
+          </w:tcPr>
+          <w:p>
+            <w:r>
+              <w:rPr>
+                <w:rFonts w:hint="eastAsia"/>
+              </w:rPr>
+              <w:t>业务处理编码：</w:t>
+            </w:r>
+            <w:r>
+              <w:rPr>
+                <w:rFonts w:hint="eastAsia"/>
+              </w:rPr>
+              <w:t>0</w:t>
+            </w:r>
+            <w:r>
+              <w:rPr>
+                <w:rFonts w:hint="eastAsia"/>
+              </w:rPr>
+              <w:t>：代表失败，</w:t>
+            </w:r>
+            <w:r>
+              <w:rPr>
+                <w:rFonts w:hint="eastAsia"/>
+              </w:rPr>
+              <w:t>1</w:t>
+            </w:r>
+            <w:r>
+              <w:rPr>
+                <w:rFonts w:hint="eastAsia"/>
+              </w:rPr>
+              <w:t>：代表成功</w:t>
+            </w:r>
+          </w:p>
+        </w:tc>
+      </w:tr>
+      <w:tr>
+        <w:trPr>
+          <w:gridBefore w:val="1"/>
+          <w:wBefore w:w="19" w:type="dxa"/>
+          <w:trHeight w:val="435"/>
+          <w:jc w:val="center"/>
+        </w:trPr>
+        <w:tc>
+          <w:tcPr>
+            <w:tcW w:w="3290" w:type="dxa"/>
+            <w:tcBorders>
+              <w:top w:val="single" w:sz="4" w:space="0" w:color="auto"/>
+              <w:left w:val="single" w:sz="4" w:space="0" w:color="auto"/>
+              <w:bottom w:val="single" w:sz="4" w:space="0" w:color="auto"/>
+              <w:right w:val="single" w:sz="4" w:space="0" w:color="auto"/>
+            </w:tcBorders>
+            <w:shd w:val="clear" w:color="auto" w:fill="FFFFFF"/>
+            <w:vAlign w:val="center"/>
+          </w:tcPr>
+          <w:p>
+            <w:r>
+              <w:t>classifies</w:t>
+            </w:r>
+          </w:p>
+        </w:tc>
+        <w:tc>
+          <w:tcPr>
+            <w:tcW w:w="1671" w:type="dxa"/>
+            <w:tcBorders>
+              <w:top w:val="single" w:sz="4" w:space="0" w:color="auto"/>
+              <w:left w:val="single" w:sz="4" w:space="0" w:color="auto"/>
+              <w:bottom w:val="single" w:sz="4" w:space="0" w:color="auto"/>
+              <w:right w:val="single" w:sz="4" w:space="0" w:color="auto"/>
+            </w:tcBorders>
+            <w:shd w:val="clear" w:color="auto" w:fill="FFFFFF"/>
+            <w:vAlign w:val="center"/>
+          </w:tcPr>
+          <w:p>
+            <w:r>
+              <w:t>集合</w:t>
+            </w:r>
+          </w:p>
+        </w:tc>
+        <w:tc>
+          <w:tcPr>
+            <w:tcW w:w="3079" w:type="dxa"/>
+            <w:tcBorders>
+              <w:top w:val="single" w:sz="4" w:space="0" w:color="auto"/>
+              <w:left w:val="single" w:sz="4" w:space="0" w:color="auto"/>
+              <w:bottom w:val="single" w:sz="4" w:space="0" w:color="auto"/>
+              <w:right w:val="single" w:sz="4" w:space="0" w:color="auto"/>
+            </w:tcBorders>
+            <w:shd w:val="clear" w:color="auto" w:fill="FFFFFF"/>
+            <w:vAlign w:val="center"/>
+          </w:tcPr>
+          <w:p>
+            <w:r>
+              <w:rPr>
+                <w:rFonts w:hint="eastAsia"/>
+              </w:rPr>
+              <w:t>归类</w:t>
+            </w:r>
+            <w:r>
+              <w:rPr>
+                <w:rFonts w:hint="eastAsia"/>
+              </w:rPr>
+              <w:t>数据集合</w:t>
+            </w:r>
+          </w:p>
+        </w:tc>
+      </w:tr>
+    </w:tbl>
+    <w:p>
+      <w:pPr>
         <w:rPr>
           <w:rFonts w:ascii="Consolas" w:hAnsi="Consolas" w:cs="Consolas"/>
           <w:color w:val="000000"/>
           <w:kern w:val="0"/>
         </w:rPr>
+      </w:pPr>
+    </w:p>
+    <w:p>
+      <w:pPr>
+        <w:pStyle w:val="3"/>
+      </w:pPr>
+      <w:r>
+        <w:rPr>
+          <w:rFonts w:hint="eastAsia"/>
+        </w:rPr>
+        <w:lastRenderedPageBreak/>
+        <w:t>响应实例</w:t>
+      </w:r>
+    </w:p>
+    <w:p>
+      <w:pPr>
+        <w:rPr>
+          <w:rFonts w:ascii="Consolas" w:hAnsi="Consolas" w:cs="Consolas"/>
+          <w:color w:val="000000"/>
+          <w:kern w:val="0"/>
+        </w:rPr>
+      </w:pPr>
+    </w:p>
+    <w:p>
+      <w:pPr>
+        <w:rPr>
+          <w:rFonts w:ascii="Consolas" w:hAnsi="Consolas" w:cs="Consolas" w:hint="eastAsia"/>
+          <w:color w:val="000000"/>
+          <w:kern w:val="0"/>
+        </w:rPr>
+      </w:pPr>
+    </w:p>
+    <w:p>
+      <w:pPr>
+        <w:rPr>
+          <w:rFonts w:ascii="Consolas" w:hAnsi="Consolas" w:cs="Consolas"/>
+          <w:color w:val="000000"/>
+          <w:kern w:val="0"/>
+        </w:rPr>
+      </w:pPr>
+      <w:r>
+        <w:rPr>
+          <w:rFonts w:ascii="Consolas" w:hAnsi="Consolas" w:cs="Consolas"/>
+          <w:color w:val="000000"/>
+          <w:kern w:val="0"/>
+        </w:rPr>
+        <w:t>{</w:t>
+      </w:r>
+    </w:p>
+    <w:p>
+      <w:pPr>
+        <w:rPr>
+          <w:rFonts w:ascii="Consolas" w:hAnsi="Consolas" w:cs="Consolas"/>
+          <w:color w:val="000000"/>
+          <w:kern w:val="0"/>
+        </w:rPr>
+      </w:pPr>
+      <w:r>
+        <w:rPr>
+          <w:rFonts w:ascii="Consolas" w:hAnsi="Consolas" w:cs="Consolas"/>
+          <w:color w:val="000000"/>
+          <w:kern w:val="0"/>
+        </w:rPr>
+        <w:t xml:space="preserve">    "code": 1,</w:t>
+      </w:r>
+    </w:p>
+    <w:p>
+      <w:pPr>
+        <w:rPr>
+          <w:rFonts w:ascii="Consolas" w:hAnsi="Consolas" w:cs="Consolas"/>
+          <w:color w:val="000000"/>
+          <w:kern w:val="0"/>
+        </w:rPr>
+      </w:pPr>
+      <w:r>
+        <w:rPr>
+          <w:rFonts w:ascii="Consolas" w:hAnsi="Consolas" w:cs="Consolas"/>
+          <w:color w:val="000000"/>
+          <w:kern w:val="0"/>
+        </w:rPr>
+        <w:t xml:space="preserve">    "dictionaries": [</w:t>
+      </w:r>
+    </w:p>
+    <w:p>
+      <w:pPr>
+        <w:rPr>
+          <w:rFonts w:ascii="Consolas" w:hAnsi="Consolas" w:cs="Consolas"/>
+          <w:color w:val="000000"/>
+          <w:kern w:val="0"/>
+        </w:rPr>
+      </w:pPr>
+      <w:r>
+        <w:rPr>
+          <w:rFonts w:ascii="Consolas" w:hAnsi="Consolas" w:cs="Consolas"/>
+          <w:color w:val="000000"/>
+          <w:kern w:val="0"/>
+        </w:rPr>
+        <w:t xml:space="preserve">        {</w:t>
+      </w:r>
+    </w:p>
+    <w:p>
+      <w:pPr>
+        <w:rPr>
+          <w:rFonts w:ascii="Consolas" w:hAnsi="Consolas" w:cs="Consolas"/>
+          <w:color w:val="000000"/>
+          <w:kern w:val="0"/>
+        </w:rPr>
+      </w:pPr>
+      <w:r>
+        <w:rPr>
+          <w:rFonts w:ascii="Consolas" w:hAnsi="Consolas" w:cs="Consolas"/>
+          <w:color w:val="000000"/>
+          <w:kern w:val="0"/>
+        </w:rPr>
+        <w:t xml:space="preserve">            "id": "acf7962ee7e446788e251aaadb02a410",</w:t>
+      </w:r>
+    </w:p>
+    <w:p>
+      <w:pPr>
+        <w:rPr>
+          <w:rFonts w:ascii="Consolas" w:hAnsi="Consolas" w:cs="Consolas"/>
+          <w:color w:val="000000"/>
+          <w:kern w:val="0"/>
+        </w:rPr>
+      </w:pPr>
+      <w:r>
+        <w:rPr>
+          <w:rFonts w:ascii="Consolas" w:hAnsi="Consolas" w:cs="Consolas"/>
+          <w:color w:val="000000"/>
+          <w:kern w:val="0"/>
+        </w:rPr>
+        <w:t xml:space="preserve">            "code": 1,</w:t>
+      </w:r>
+    </w:p>
+    <w:p>
+      <w:pPr>
+        <w:rPr>
+          <w:rFonts w:ascii="Consolas" w:hAnsi="Consolas" w:cs="Consolas" w:hint="eastAsia"/>
+          <w:color w:val="000000"/>
+          <w:kern w:val="0"/>
+        </w:rPr>
+      </w:pPr>
+      <w:r>
+        <w:rPr>
+          <w:rFonts w:ascii="Consolas" w:hAnsi="Consolas" w:cs="Consolas" w:hint="eastAsia"/>
+          <w:color w:val="000000"/>
+          <w:kern w:val="0"/>
+        </w:rPr>
+        <w:t xml:space="preserve">            "name": "</w:t>
+      </w:r>
+      <w:proofErr w:type="spellStart"/>
+      <w:r>
+        <w:rPr>
+          <w:rFonts w:ascii="Consolas" w:hAnsi="Consolas" w:cs="Consolas" w:hint="eastAsia"/>
+          <w:color w:val="000000"/>
+          <w:kern w:val="0"/>
+        </w:rPr>
+        <w:t>hadoop</w:t>
+      </w:r>
+      <w:proofErr w:type="spellEnd"/>
+      <w:r>
+        <w:rPr>
+          <w:rFonts w:ascii="Consolas" w:hAnsi="Consolas" w:cs="Consolas" w:hint="eastAsia"/>
+          <w:color w:val="000000"/>
+          <w:kern w:val="0"/>
+        </w:rPr>
+        <w:t>简介</w:t>
+      </w:r>
+      <w:r>
+        <w:rPr>
+          <w:rFonts w:ascii="Consolas" w:hAnsi="Consolas" w:cs="Consolas" w:hint="eastAsia"/>
+          <w:color w:val="000000"/>
+          <w:kern w:val="0"/>
+        </w:rPr>
+        <w:t>",</w:t>
+      </w:r>
+    </w:p>
+    <w:p>
+      <w:pPr>
+        <w:rPr>
+          <w:rFonts w:ascii="Consolas" w:hAnsi="Consolas" w:cs="Consolas"/>
+          <w:color w:val="000000"/>
+          <w:kern w:val="0"/>
+        </w:rPr>
+      </w:pPr>
+      <w:r>
+        <w:rPr>
+          <w:rFonts w:ascii="Consolas" w:hAnsi="Consolas" w:cs="Consolas"/>
+          <w:color w:val="000000"/>
+          <w:kern w:val="0"/>
+        </w:rPr>
+        <w:t xml:space="preserve">            "level": 3,</w:t>
+      </w:r>
+    </w:p>
+    <w:p>
+      <w:pPr>
+        <w:rPr>
+          <w:rFonts w:ascii="Consolas" w:hAnsi="Consolas" w:cs="Consolas"/>
+          <w:color w:val="000000"/>
+          <w:kern w:val="0"/>
+        </w:rPr>
+      </w:pPr>
+      <w:r>
+        <w:rPr>
+          <w:rFonts w:ascii="Consolas" w:hAnsi="Consolas" w:cs="Consolas"/>
+          <w:color w:val="000000"/>
+          <w:kern w:val="0"/>
+        </w:rPr>
+        <w:t xml:space="preserve">            "</w:t>
+      </w:r>
+      <w:proofErr w:type="spellStart"/>
+      <w:r>
+        <w:rPr>
+          <w:rFonts w:ascii="Consolas" w:hAnsi="Consolas" w:cs="Consolas"/>
+          <w:color w:val="000000"/>
+          <w:kern w:val="0"/>
+        </w:rPr>
+        <w:t>pid</w:t>
+      </w:r>
+      <w:proofErr w:type="spellEnd"/>
+      <w:r>
+        <w:rPr>
+          <w:rFonts w:ascii="Consolas" w:hAnsi="Consolas" w:cs="Consolas"/>
+          <w:color w:val="000000"/>
+          <w:kern w:val="0"/>
+        </w:rPr>
+        <w:t>": "d02043345b2645369cfe8cad7355c958",</w:t>
+      </w:r>
+    </w:p>
+    <w:p>
+      <w:pPr>
+        <w:rPr>
+          <w:rFonts w:ascii="Consolas" w:hAnsi="Consolas" w:cs="Consolas"/>
+          <w:color w:val="000000"/>
+          <w:kern w:val="0"/>
+        </w:rPr>
+      </w:pPr>
+      <w:r>
+        <w:rPr>
+          <w:rFonts w:ascii="Consolas" w:hAnsi="Consolas" w:cs="Consolas"/>
+          <w:color w:val="000000"/>
+          <w:kern w:val="0"/>
+        </w:rPr>
+        <w:t xml:space="preserve">            "</w:t>
+      </w:r>
+      <w:proofErr w:type="spellStart"/>
+      <w:r>
+        <w:rPr>
+          <w:rFonts w:ascii="Consolas" w:hAnsi="Consolas" w:cs="Consolas"/>
+          <w:color w:val="000000"/>
+          <w:kern w:val="0"/>
+        </w:rPr>
+        <w:t>ts</w:t>
+      </w:r>
+      <w:proofErr w:type="spellEnd"/>
+      <w:r>
+        <w:rPr>
+          <w:rFonts w:ascii="Consolas" w:hAnsi="Consolas" w:cs="Consolas"/>
+          <w:color w:val="000000"/>
+          <w:kern w:val="0"/>
+        </w:rPr>
+        <w:t>": 1534051617000</w:t>
+      </w:r>
+    </w:p>
+    <w:p>
+      <w:pPr>
+        <w:rPr>
+          <w:rFonts w:ascii="Consolas" w:hAnsi="Consolas" w:cs="Consolas"/>
+          <w:color w:val="000000"/>
+          <w:kern w:val="0"/>
+        </w:rPr>
+      </w:pPr>
+      <w:r>
+        <w:rPr>
+          <w:rFonts w:ascii="Consolas" w:hAnsi="Consolas" w:cs="Consolas"/>
+          <w:color w:val="000000"/>
+          <w:kern w:val="0"/>
+        </w:rPr>
+        <w:t xml:space="preserve">        },</w:t>
+      </w:r>
+    </w:p>
+    <w:p>
+      <w:pPr>
+        <w:rPr>
+          <w:rFonts w:ascii="Consolas" w:hAnsi="Consolas" w:cs="Consolas"/>
+          <w:color w:val="000000"/>
+          <w:kern w:val="0"/>
+        </w:rPr>
+      </w:pPr>
+      <w:r>
+        <w:rPr>
+          <w:rFonts w:ascii="Consolas" w:hAnsi="Consolas" w:cs="Consolas"/>
+          <w:color w:val="000000"/>
+          <w:kern w:val="0"/>
+        </w:rPr>
+        <w:t xml:space="preserve">        {</w:t>
+      </w:r>
+    </w:p>
+    <w:p>
+      <w:pPr>
+        <w:rPr>
+          <w:rFonts w:ascii="Consolas" w:hAnsi="Consolas" w:cs="Consolas"/>
+          <w:color w:val="000000"/>
+          <w:kern w:val="0"/>
+        </w:rPr>
+      </w:pPr>
+      <w:r>
+        <w:rPr>
+          <w:rFonts w:ascii="Consolas" w:hAnsi="Consolas" w:cs="Consolas"/>
+          <w:color w:val="000000"/>
+          <w:kern w:val="0"/>
+        </w:rPr>
+        <w:t xml:space="preserve">            "id": "e8233a2c9c2c470a8246a260fa253a72",</w:t>
+      </w:r>
+    </w:p>
+    <w:p>
+      <w:pPr>
+        <w:rPr>
+          <w:rFonts w:ascii="Consolas" w:hAnsi="Consolas" w:cs="Consolas"/>
+          <w:color w:val="000000"/>
+          <w:kern w:val="0"/>
+        </w:rPr>
+      </w:pPr>
+      <w:r>
+        <w:rPr>
+          <w:rFonts w:ascii="Consolas" w:hAnsi="Consolas" w:cs="Consolas"/>
+          <w:color w:val="000000"/>
+          <w:kern w:val="0"/>
+        </w:rPr>
+        <w:t xml:space="preserve">            "code": 2,</w:t>
+      </w:r>
+    </w:p>
+    <w:p>
+      <w:pPr>
+        <w:rPr>
+          <w:rFonts w:ascii="Consolas" w:hAnsi="Consolas" w:cs="Consolas" w:hint="eastAsia"/>
+          <w:color w:val="000000"/>
+          <w:kern w:val="0"/>
+        </w:rPr>
+      </w:pPr>
+      <w:r>
+        <w:rPr>
+          <w:rFonts w:ascii="Consolas" w:hAnsi="Consolas" w:cs="Consolas" w:hint="eastAsia"/>
+          <w:color w:val="000000"/>
+          <w:kern w:val="0"/>
+        </w:rPr>
+        <w:t xml:space="preserve">            "name": "</w:t>
+      </w:r>
+      <w:proofErr w:type="spellStart"/>
+      <w:r>
+        <w:rPr>
+          <w:rFonts w:ascii="Consolas" w:hAnsi="Consolas" w:cs="Consolas" w:hint="eastAsia"/>
+          <w:color w:val="000000"/>
+          <w:kern w:val="0"/>
+        </w:rPr>
+        <w:t>hdfs</w:t>
+      </w:r>
+      <w:proofErr w:type="spellEnd"/>
+      <w:r>
+        <w:rPr>
+          <w:rFonts w:ascii="Consolas" w:hAnsi="Consolas" w:cs="Consolas" w:hint="eastAsia"/>
+          <w:color w:val="000000"/>
+          <w:kern w:val="0"/>
+        </w:rPr>
+        <w:t>简介</w:t>
+      </w:r>
+      <w:r>
+        <w:rPr>
+          <w:rFonts w:ascii="Consolas" w:hAnsi="Consolas" w:cs="Consolas" w:hint="eastAsia"/>
+          <w:color w:val="000000"/>
+          <w:kern w:val="0"/>
+        </w:rPr>
+        <w:t>",</w:t>
+      </w:r>
+    </w:p>
+    <w:p>
+      <w:pPr>
+        <w:rPr>
+          <w:rFonts w:ascii="Consolas" w:hAnsi="Consolas" w:cs="Consolas"/>
+          <w:color w:val="000000"/>
+          <w:kern w:val="0"/>
+        </w:rPr>
+      </w:pPr>
+      <w:r>
+        <w:rPr>
+          <w:rFonts w:ascii="Consolas" w:hAnsi="Consolas" w:cs="Consolas"/>
+          <w:color w:val="000000"/>
+          <w:kern w:val="0"/>
+        </w:rPr>
+        <w:t xml:space="preserve">            "level": 3,</w:t>
+      </w:r>
+    </w:p>
+    <w:p>
+      <w:pPr>
+        <w:rPr>
+          <w:rFonts w:ascii="Consolas" w:hAnsi="Consolas" w:cs="Consolas"/>
+          <w:color w:val="000000"/>
+          <w:kern w:val="0"/>
+        </w:rPr>
+      </w:pPr>
+      <w:r>
+        <w:rPr>
+          <w:rFonts w:ascii="Consolas" w:hAnsi="Consolas" w:cs="Consolas"/>
+          <w:color w:val="000000"/>
+          <w:kern w:val="0"/>
+        </w:rPr>
+        <w:t xml:space="preserve">            "</w:t>
+      </w:r>
+      <w:proofErr w:type="spellStart"/>
+      <w:r>
+        <w:rPr>
+          <w:rFonts w:ascii="Consolas" w:hAnsi="Consolas" w:cs="Consolas"/>
+          <w:color w:val="000000"/>
+          <w:kern w:val="0"/>
+        </w:rPr>
+        <w:t>pid</w:t>
+      </w:r>
+      <w:proofErr w:type="spellEnd"/>
+      <w:r>
+        <w:rPr>
+          <w:rFonts w:ascii="Consolas" w:hAnsi="Consolas" w:cs="Consolas"/>
+          <w:color w:val="000000"/>
+          <w:kern w:val="0"/>
+        </w:rPr>
+        <w:t>": "d02043345b2645369cfe8cad7355c958",</w:t>
+      </w:r>
+    </w:p>
+    <w:p>
+      <w:pPr>
+        <w:rPr>
+          <w:rFonts w:ascii="Consolas" w:hAnsi="Consolas" w:cs="Consolas"/>
+          <w:color w:val="000000"/>
+          <w:kern w:val="0"/>
+        </w:rPr>
+      </w:pPr>
+      <w:r>
+        <w:rPr>
+          <w:rFonts w:ascii="Consolas" w:hAnsi="Consolas" w:cs="Consolas"/>
+          <w:color w:val="000000"/>
+          <w:kern w:val="0"/>
+        </w:rPr>
+        <w:t xml:space="preserve">            "</w:t>
+      </w:r>
+      <w:proofErr w:type="spellStart"/>
+      <w:r>
+        <w:rPr>
+          <w:rFonts w:ascii="Consolas" w:hAnsi="Consolas" w:cs="Consolas"/>
+          <w:color w:val="000000"/>
+          <w:kern w:val="0"/>
+        </w:rPr>
+        <w:t>ts</w:t>
+      </w:r>
+      <w:proofErr w:type="spellEnd"/>
+      <w:r>
+        <w:rPr>
+          <w:rFonts w:ascii="Consolas" w:hAnsi="Consolas" w:cs="Consolas"/>
+          <w:color w:val="000000"/>
+          <w:kern w:val="0"/>
+        </w:rPr>
+        <w:t>": 1534051639000</w:t>
+      </w:r>
+    </w:p>
+    <w:p>
+      <w:pPr>
+        <w:rPr>
+          <w:rFonts w:ascii="Consolas" w:hAnsi="Consolas" w:cs="Consolas"/>
+          <w:color w:val="000000"/>
+          <w:kern w:val="0"/>
+        </w:rPr>
+      </w:pPr>
+      <w:r>
+        <w:rPr>
+          <w:rFonts w:ascii="Consolas" w:hAnsi="Consolas" w:cs="Consolas"/>
+          <w:color w:val="000000"/>
+          <w:kern w:val="0"/>
+        </w:rPr>
+        <w:t xml:space="preserve">        }</w:t>
+      </w:r>
+    </w:p>
+    <w:p>
+      <w:pPr>
+        <w:rPr>
+          <w:rFonts w:ascii="Consolas" w:hAnsi="Consolas" w:cs="Consolas"/>
+          <w:color w:val="000000"/>
+          <w:kern w:val="0"/>
+        </w:rPr>
+      </w:pPr>
+      <w:r>
+        <w:rPr>
+          <w:rFonts w:ascii="Consolas" w:hAnsi="Consolas" w:cs="Consolas"/>
+          <w:color w:val="000000"/>
+          <w:kern w:val="0"/>
+        </w:rPr>
+        <w:t xml:space="preserve">    ]</w:t>
+      </w:r>
+    </w:p>
+    <w:p>
+      <w:pPr>
+        <w:rPr>
+          <w:rFonts w:ascii="Consolas" w:hAnsi="Consolas" w:cs="Consolas"/>
+          <w:color w:val="000000"/>
+          <w:kern w:val="0"/>
+        </w:rPr>
+      </w:pPr>
+      <w:r>
+        <w:rPr>
+          <w:rFonts w:ascii="Consolas" w:hAnsi="Consolas" w:cs="Consolas"/>
+          <w:color w:val="000000"/>
+          <w:kern w:val="0"/>
+        </w:rPr>
+        <w:t>}</w:t>
+      </w:r>
+    </w:p>
+    <w:p>
+      <w:pPr>
+        <w:rPr>
+          <w:rFonts w:ascii="Consolas" w:hAnsi="Consolas" w:cs="Consolas"/>
+          <w:color w:val="000000"/>
+          <w:kern w:val="0"/>
+        </w:rPr>
+      </w:pPr>
+    </w:p>
+    <w:p>
+      <w:pPr>
+        <w:rPr>
+          <w:rFonts w:ascii="Consolas" w:hAnsi="Consolas" w:cs="Consolas"/>
+          <w:color w:val="000000"/>
+          <w:kern w:val="0"/>
+        </w:rPr>
+      </w:pPr>
+    </w:p>
+    <w:p>
+      <w:pPr>
+        <w:pStyle w:val="2"/>
+      </w:pPr>
+      <w:r>
+        <w:rPr>
+          <w:rFonts w:hint="eastAsia"/>
+        </w:rPr>
+        <w:t>根据</w:t>
+      </w:r>
+      <w:r>
+        <w:rPr>
+          <w:rFonts w:hint="eastAsia"/>
+        </w:rPr>
+        <w:t>等级查询归类</w:t>
+      </w:r>
+    </w:p>
+    <w:p>
+      <w:pPr>
+        <w:rPr>
+          <w:rFonts w:ascii="Consolas" w:hAnsi="Consolas" w:cs="Consolas"/>
+          <w:color w:val="000000"/>
+          <w:kern w:val="0"/>
+        </w:rPr>
+      </w:pPr>
+      <w:r>
+        <w:rPr>
+          <w:rFonts w:ascii="Consolas" w:hAnsi="Consolas" w:cs="Consolas" w:hint="eastAsia"/>
+          <w:color w:val="000000"/>
+          <w:kern w:val="0"/>
+        </w:rPr>
+        <w:t>常用于一级归类查询</w:t>
+      </w:r>
+    </w:p>
+    <w:p>
+      <w:pPr>
+        <w:pStyle w:val="3"/>
+      </w:pPr>
+      <w:r>
+        <w:rPr>
+          <w:rFonts w:hint="eastAsia"/>
+        </w:rPr>
+        <w:lastRenderedPageBreak/>
+        <w:t>方法名</w:t>
+      </w:r>
+    </w:p>
+    <w:p>
+      <w:pPr>
+        <w:ind w:firstLine="420"/>
+      </w:pPr>
+      <w:proofErr w:type="spellStart"/>
+      <w:r>
+        <w:rPr>
+          <w:rFonts w:hint="eastAsia"/>
+        </w:rPr>
+        <w:t>url</w:t>
+      </w:r>
+      <w:proofErr w:type="spellEnd"/>
+      <w:r>
+        <w:rPr>
+          <w:rFonts w:hint="eastAsia"/>
+        </w:rPr>
+        <w:t>：</w:t>
+      </w:r>
+      <w:r>
+        <w:rPr>
+          <w:rFonts w:hint="eastAsia"/>
+        </w:rPr>
+        <w:t xml:space="preserve"> </w:t>
+      </w:r>
+      <w:r>
+        <w:t>/</w:t>
+      </w:r>
+      <w:proofErr w:type="spellStart"/>
+      <w:r>
+        <w:t>yzh</w:t>
+      </w:r>
+      <w:proofErr w:type="spellEnd"/>
+      <w:r>
+        <w:t>/manage/inter/</w:t>
+      </w:r>
+      <w:r>
+        <w:t xml:space="preserve"> </w:t>
+      </w:r>
+      <w:proofErr w:type="spellStart"/>
+      <w:r>
+        <w:t>getClassifyByPid</w:t>
+      </w:r>
+      <w:proofErr w:type="spellEnd"/>
+    </w:p>
+    <w:p>
+      <w:r>
+        <w:rPr>
+          <w:rFonts w:hint="eastAsia"/>
+        </w:rPr>
+        <w:tab/>
+      </w:r>
+      <w:r>
+        <w:rPr>
+          <w:rFonts w:hint="eastAsia"/>
+        </w:rPr>
+        <w:t>请求协议：</w:t>
+      </w:r>
+      <w:r>
+        <w:t>GET</w:t>
+      </w:r>
+    </w:p>
+    <w:p>
+      <w:pPr>
+        <w:pStyle w:val="3"/>
+      </w:pPr>
+      <w:r>
+        <w:rPr>
+          <w:rFonts w:hint="eastAsia"/>
+        </w:rPr>
+        <w:t>请求参数</w:t>
+      </w:r>
+    </w:p>
+    <w:p>
+      <w:pPr>
+        <w:rPr>
+          <w:rFonts w:ascii="Consolas" w:hAnsi="Consolas" w:cs="Consolas"/>
+          <w:color w:val="000000"/>
+          <w:kern w:val="0"/>
+        </w:rPr>
+      </w:pPr>
+    </w:p>
+    <w:tbl>
+      <w:tblPr>
+        <w:tblW w:w="9419" w:type="dxa"/>
+        <w:jc w:val="center"/>
+        <w:tblBorders>
+          <w:top w:val="single" w:sz="4" w:space="0" w:color="auto"/>
+          <w:left w:val="single" w:sz="4" w:space="0" w:color="auto"/>
+          <w:bottom w:val="single" w:sz="4" w:space="0" w:color="auto"/>
+          <w:right w:val="single" w:sz="4" w:space="0" w:color="auto"/>
+          <w:insideH w:val="single" w:sz="4" w:space="0" w:color="auto"/>
+          <w:insideV w:val="single" w:sz="4" w:space="0" w:color="auto"/>
+        </w:tblBorders>
+        <w:shd w:val="clear" w:color="auto" w:fill="FFFFFF"/>
+        <w:tblLayout w:type="fixed"/>
+        <w:tblLook w:val="0000" w:firstRow="0" w:lastRow="0" w:firstColumn="0" w:lastColumn="0" w:noHBand="0" w:noVBand="0"/>
+      </w:tblPr>
+      <w:tblGrid>
+        <w:gridCol w:w="19"/>
+        <w:gridCol w:w="3290"/>
+        <w:gridCol w:w="1671"/>
+        <w:gridCol w:w="1360"/>
+        <w:gridCol w:w="3079"/>
+      </w:tblGrid>
+      <w:tr>
+        <w:trPr>
+          <w:trHeight w:val="435"/>
+          <w:jc w:val="center"/>
+        </w:trPr>
+        <w:tc>
+          <w:tcPr>
+            <w:tcW w:w="3309" w:type="dxa"/>
+            <w:gridSpan w:val="2"/>
+            <w:tcBorders>
+              <w:top w:val="single" w:sz="4" w:space="0" w:color="auto"/>
+              <w:left w:val="single" w:sz="4" w:space="0" w:color="auto"/>
+              <w:bottom w:val="single" w:sz="4" w:space="0" w:color="auto"/>
+              <w:right w:val="single" w:sz="4" w:space="0" w:color="auto"/>
+            </w:tcBorders>
+            <w:shd w:val="clear" w:color="auto" w:fill="BFBFBF"/>
+            <w:vAlign w:val="center"/>
+          </w:tcPr>
+          <w:p>
+            <w:pPr>
+              <w:jc w:val="center"/>
+              <w:rPr>
+                <w:b/>
+              </w:rPr>
+            </w:pPr>
+            <w:r>
+              <w:rPr>
+                <w:b/>
+              </w:rPr>
+              <w:t>参数名称</w:t>
+            </w:r>
+          </w:p>
+        </w:tc>
+        <w:tc>
+          <w:tcPr>
+            <w:tcW w:w="1671" w:type="dxa"/>
+            <w:tcBorders>
+              <w:top w:val="single" w:sz="4" w:space="0" w:color="auto"/>
+              <w:left w:val="single" w:sz="4" w:space="0" w:color="auto"/>
+              <w:bottom w:val="single" w:sz="4" w:space="0" w:color="auto"/>
+              <w:right w:val="single" w:sz="4" w:space="0" w:color="auto"/>
+            </w:tcBorders>
+            <w:shd w:val="clear" w:color="auto" w:fill="BFBFBF"/>
+            <w:vAlign w:val="center"/>
+          </w:tcPr>
+          <w:p>
+            <w:pPr>
+              <w:jc w:val="center"/>
+              <w:rPr>
+                <w:b/>
+              </w:rPr>
+            </w:pPr>
+            <w:r>
+              <w:rPr>
+                <w:b/>
+              </w:rPr>
+              <w:t>类型</w:t>
+            </w:r>
+          </w:p>
+        </w:tc>
+        <w:tc>
+          <w:tcPr>
+            <w:tcW w:w="1360" w:type="dxa"/>
+            <w:tcBorders>
+              <w:top w:val="single" w:sz="4" w:space="0" w:color="auto"/>
+              <w:left w:val="single" w:sz="4" w:space="0" w:color="auto"/>
+              <w:bottom w:val="single" w:sz="4" w:space="0" w:color="auto"/>
+              <w:right w:val="single" w:sz="4" w:space="0" w:color="auto"/>
+            </w:tcBorders>
+            <w:shd w:val="clear" w:color="auto" w:fill="BFBFBF"/>
+          </w:tcPr>
+          <w:p>
+            <w:pPr>
+              <w:jc w:val="center"/>
+              <w:rPr>
+                <w:b/>
+              </w:rPr>
+            </w:pPr>
+            <w:r>
+              <w:rPr>
+                <w:rFonts w:hint="eastAsia"/>
+                <w:b/>
+              </w:rPr>
+              <w:t>能否为空</w:t>
+            </w:r>
+          </w:p>
+        </w:tc>
+        <w:tc>
+          <w:tcPr>
+            <w:tcW w:w="3079" w:type="dxa"/>
+            <w:tcBorders>
+              <w:top w:val="single" w:sz="4" w:space="0" w:color="auto"/>
+              <w:left w:val="single" w:sz="4" w:space="0" w:color="auto"/>
+              <w:bottom w:val="single" w:sz="4" w:space="0" w:color="auto"/>
+              <w:right w:val="single" w:sz="4" w:space="0" w:color="auto"/>
+            </w:tcBorders>
+            <w:shd w:val="clear" w:color="auto" w:fill="BFBFBF"/>
+            <w:vAlign w:val="center"/>
+          </w:tcPr>
+          <w:p>
+            <w:pPr>
+              <w:jc w:val="center"/>
+              <w:rPr>
+                <w:b/>
+              </w:rPr>
+            </w:pPr>
+            <w:r>
+              <w:rPr>
+                <w:rFonts w:hint="eastAsia"/>
+                <w:b/>
+              </w:rPr>
+              <w:t>描述</w:t>
+            </w:r>
+          </w:p>
+        </w:tc>
+      </w:tr>
+      <w:tr>
+        <w:trPr>
+          <w:gridBefore w:val="1"/>
+          <w:wBefore w:w="19" w:type="dxa"/>
+          <w:trHeight w:val="435"/>
+          <w:jc w:val="center"/>
+        </w:trPr>
+        <w:tc>
+          <w:tcPr>
+            <w:tcW w:w="3290" w:type="dxa"/>
+            <w:tcBorders>
+              <w:top w:val="single" w:sz="4" w:space="0" w:color="auto"/>
+              <w:left w:val="single" w:sz="4" w:space="0" w:color="auto"/>
+              <w:bottom w:val="single" w:sz="4" w:space="0" w:color="auto"/>
+              <w:right w:val="single" w:sz="4" w:space="0" w:color="auto"/>
+            </w:tcBorders>
+            <w:shd w:val="clear" w:color="auto" w:fill="FFFFFF"/>
+            <w:vAlign w:val="center"/>
+          </w:tcPr>
+          <w:p>
+            <w:r>
+              <w:rPr>
+                <w:rFonts w:hint="eastAsia"/>
+              </w:rPr>
+              <w:t>level</w:t>
+            </w:r>
+          </w:p>
+        </w:tc>
+        <w:tc>
+          <w:tcPr>
+            <w:tcW w:w="1671" w:type="dxa"/>
+            <w:tcBorders>
+              <w:top w:val="single" w:sz="4" w:space="0" w:color="auto"/>
+              <w:left w:val="single" w:sz="4" w:space="0" w:color="auto"/>
+              <w:bottom w:val="single" w:sz="4" w:space="0" w:color="auto"/>
+              <w:right w:val="single" w:sz="4" w:space="0" w:color="auto"/>
+            </w:tcBorders>
+            <w:shd w:val="clear" w:color="auto" w:fill="FFFFFF"/>
+            <w:vAlign w:val="center"/>
+          </w:tcPr>
+          <w:p>
+            <w:r>
+              <w:t>number</w:t>
+            </w:r>
+          </w:p>
+        </w:tc>
+        <w:tc>
+          <w:tcPr>
+            <w:tcW w:w="1360" w:type="dxa"/>
+            <w:tcBorders>
+              <w:top w:val="single" w:sz="4" w:space="0" w:color="auto"/>
+              <w:left w:val="single" w:sz="4" w:space="0" w:color="auto"/>
+              <w:bottom w:val="single" w:sz="4" w:space="0" w:color="auto"/>
+              <w:right w:val="single" w:sz="4" w:space="0" w:color="auto"/>
+            </w:tcBorders>
+            <w:shd w:val="clear" w:color="auto" w:fill="FFFFFF"/>
+          </w:tcPr>
+          <w:p>
+            <w:r>
+              <w:t>N</w:t>
+            </w:r>
+          </w:p>
+        </w:tc>
+        <w:tc>
+          <w:tcPr>
+            <w:tcW w:w="3079" w:type="dxa"/>
+            <w:tcBorders>
+              <w:top w:val="single" w:sz="4" w:space="0" w:color="auto"/>
+              <w:left w:val="single" w:sz="4" w:space="0" w:color="auto"/>
+              <w:bottom w:val="single" w:sz="4" w:space="0" w:color="auto"/>
+              <w:right w:val="single" w:sz="4" w:space="0" w:color="auto"/>
+            </w:tcBorders>
+            <w:shd w:val="clear" w:color="auto" w:fill="FFFFFF"/>
+            <w:vAlign w:val="center"/>
+          </w:tcPr>
+          <w:p>
+            <w:r>
+              <w:rPr>
+                <w:rFonts w:hint="eastAsia"/>
+              </w:rPr>
+              <w:t>归类等级</w:t>
+            </w:r>
+          </w:p>
+        </w:tc>
+      </w:tr>
+    </w:tbl>
+    <w:p>
+      <w:pPr>
+        <w:rPr>
+          <w:rFonts w:ascii="Consolas" w:hAnsi="Consolas" w:cs="Consolas"/>
+          <w:color w:val="000000"/>
+          <w:kern w:val="0"/>
+        </w:rPr>
+      </w:pPr>
+    </w:p>
+    <w:p>
+      <w:pPr>
+        <w:pStyle w:val="3"/>
+      </w:pPr>
+      <w:r>
+        <w:rPr>
+          <w:rFonts w:hint="eastAsia"/>
+        </w:rPr>
+        <w:t>响应</w:t>
+      </w:r>
+      <w:r>
+        <w:rPr>
+          <w:rFonts w:hint="eastAsia"/>
+        </w:rPr>
+        <w:t>参数</w:t>
+      </w:r>
+    </w:p>
+    <w:tbl>
+      <w:tblPr>
+        <w:tblW w:w="8059" w:type="dxa"/>
+        <w:jc w:val="center"/>
+        <w:tblBorders>
+          <w:top w:val="single" w:sz="4" w:space="0" w:color="auto"/>
+          <w:left w:val="single" w:sz="4" w:space="0" w:color="auto"/>
+          <w:bottom w:val="single" w:sz="4" w:space="0" w:color="auto"/>
+          <w:right w:val="single" w:sz="4" w:space="0" w:color="auto"/>
+          <w:insideH w:val="single" w:sz="4" w:space="0" w:color="auto"/>
+          <w:insideV w:val="single" w:sz="4" w:space="0" w:color="auto"/>
+        </w:tblBorders>
+        <w:shd w:val="clear" w:color="auto" w:fill="FFFFFF"/>
+        <w:tblLayout w:type="fixed"/>
+        <w:tblLook w:val="0000" w:firstRow="0" w:lastRow="0" w:firstColumn="0" w:lastColumn="0" w:noHBand="0" w:noVBand="0"/>
+      </w:tblPr>
+      <w:tblGrid>
+        <w:gridCol w:w="19"/>
+        <w:gridCol w:w="3290"/>
+        <w:gridCol w:w="1671"/>
+        <w:gridCol w:w="3079"/>
+      </w:tblGrid>
+      <w:tr>
+        <w:trPr>
+          <w:trHeight w:val="435"/>
+          <w:jc w:val="center"/>
+        </w:trPr>
+        <w:tc>
+          <w:tcPr>
+            <w:tcW w:w="3309" w:type="dxa"/>
+            <w:gridSpan w:val="2"/>
+            <w:tcBorders>
+              <w:top w:val="single" w:sz="4" w:space="0" w:color="auto"/>
+              <w:left w:val="single" w:sz="4" w:space="0" w:color="auto"/>
+              <w:bottom w:val="single" w:sz="4" w:space="0" w:color="auto"/>
+              <w:right w:val="single" w:sz="4" w:space="0" w:color="auto"/>
+            </w:tcBorders>
+            <w:shd w:val="clear" w:color="auto" w:fill="BFBFBF"/>
+            <w:vAlign w:val="center"/>
+          </w:tcPr>
+          <w:p>
+            <w:pPr>
+              <w:jc w:val="center"/>
+              <w:rPr>
+                <w:b/>
+              </w:rPr>
+            </w:pPr>
+            <w:r>
+              <w:rPr>
+                <w:b/>
+              </w:rPr>
+              <w:t>参数名称</w:t>
+            </w:r>
+          </w:p>
+        </w:tc>
+        <w:tc>
+          <w:tcPr>
+            <w:tcW w:w="1671" w:type="dxa"/>
+            <w:tcBorders>
+              <w:top w:val="single" w:sz="4" w:space="0" w:color="auto"/>
+              <w:left w:val="single" w:sz="4" w:space="0" w:color="auto"/>
+              <w:bottom w:val="single" w:sz="4" w:space="0" w:color="auto"/>
+              <w:right w:val="single" w:sz="4" w:space="0" w:color="auto"/>
+            </w:tcBorders>
+            <w:shd w:val="clear" w:color="auto" w:fill="BFBFBF"/>
+            <w:vAlign w:val="center"/>
+          </w:tcPr>
+          <w:p>
+            <w:pPr>
+              <w:jc w:val="center"/>
+              <w:rPr>
+                <w:b/>
+              </w:rPr>
+            </w:pPr>
+            <w:r>
+              <w:rPr>
+                <w:b/>
+              </w:rPr>
+              <w:t>类型</w:t>
+            </w:r>
+          </w:p>
+        </w:tc>
+        <w:tc>
+          <w:tcPr>
+            <w:tcW w:w="3079" w:type="dxa"/>
+            <w:tcBorders>
+              <w:top w:val="single" w:sz="4" w:space="0" w:color="auto"/>
+              <w:left w:val="single" w:sz="4" w:space="0" w:color="auto"/>
+              <w:bottom w:val="single" w:sz="4" w:space="0" w:color="auto"/>
+              <w:right w:val="single" w:sz="4" w:space="0" w:color="auto"/>
+            </w:tcBorders>
+            <w:shd w:val="clear" w:color="auto" w:fill="BFBFBF"/>
+            <w:vAlign w:val="center"/>
+          </w:tcPr>
+          <w:p>
+            <w:pPr>
+              <w:jc w:val="center"/>
+              <w:rPr>
+                <w:b/>
+              </w:rPr>
+            </w:pPr>
+            <w:r>
+              <w:rPr>
+                <w:rFonts w:hint="eastAsia"/>
+                <w:b/>
+              </w:rPr>
+              <w:t>描述</w:t>
+            </w:r>
+          </w:p>
+        </w:tc>
+      </w:tr>
+      <w:tr>
+        <w:trPr>
+          <w:gridBefore w:val="1"/>
+          <w:wBefore w:w="19" w:type="dxa"/>
+          <w:trHeight w:val="435"/>
+          <w:jc w:val="center"/>
+        </w:trPr>
+        <w:tc>
+          <w:tcPr>
+            <w:tcW w:w="3290" w:type="dxa"/>
+            <w:tcBorders>
+              <w:top w:val="single" w:sz="4" w:space="0" w:color="auto"/>
+              <w:left w:val="single" w:sz="4" w:space="0" w:color="auto"/>
+              <w:bottom w:val="single" w:sz="4" w:space="0" w:color="auto"/>
+              <w:right w:val="single" w:sz="4" w:space="0" w:color="auto"/>
+            </w:tcBorders>
+            <w:shd w:val="clear" w:color="auto" w:fill="FFFFFF"/>
+            <w:vAlign w:val="center"/>
+          </w:tcPr>
+          <w:p>
+            <w:r>
+              <w:t>c</w:t>
+            </w:r>
+            <w:r>
+              <w:rPr>
+                <w:rFonts w:hint="eastAsia"/>
+              </w:rPr>
+              <w:t>ode</w:t>
+            </w:r>
+          </w:p>
+        </w:tc>
+        <w:tc>
+          <w:tcPr>
+            <w:tcW w:w="1671" w:type="dxa"/>
+            <w:tcBorders>
+              <w:top w:val="single" w:sz="4" w:space="0" w:color="auto"/>
+              <w:left w:val="single" w:sz="4" w:space="0" w:color="auto"/>
+              <w:bottom w:val="single" w:sz="4" w:space="0" w:color="auto"/>
+              <w:right w:val="single" w:sz="4" w:space="0" w:color="auto"/>
+            </w:tcBorders>
+            <w:shd w:val="clear" w:color="auto" w:fill="FFFFFF"/>
+            <w:vAlign w:val="center"/>
+          </w:tcPr>
+          <w:p>
+            <w:r>
+              <w:t>number</w:t>
+            </w:r>
+          </w:p>
+        </w:tc>
+        <w:tc>
+          <w:tcPr>
+            <w:tcW w:w="3079" w:type="dxa"/>
+            <w:tcBorders>
+              <w:top w:val="single" w:sz="4" w:space="0" w:color="auto"/>
+              <w:left w:val="single" w:sz="4" w:space="0" w:color="auto"/>
+              <w:bottom w:val="single" w:sz="4" w:space="0" w:color="auto"/>
+              <w:right w:val="single" w:sz="4" w:space="0" w:color="auto"/>
+            </w:tcBorders>
+            <w:shd w:val="clear" w:color="auto" w:fill="FFFFFF"/>
+            <w:vAlign w:val="center"/>
+          </w:tcPr>
+          <w:p>
+            <w:r>
+              <w:rPr>
+                <w:rFonts w:hint="eastAsia"/>
+              </w:rPr>
+              <w:t>业务处理编码：</w:t>
+            </w:r>
+            <w:r>
+              <w:rPr>
+                <w:rFonts w:hint="eastAsia"/>
+              </w:rPr>
+              <w:t>0</w:t>
+            </w:r>
+            <w:r>
+              <w:rPr>
+                <w:rFonts w:hint="eastAsia"/>
+              </w:rPr>
+              <w:t>：代表失败，</w:t>
+            </w:r>
+            <w:r>
+              <w:rPr>
+                <w:rFonts w:hint="eastAsia"/>
+              </w:rPr>
+              <w:t>1</w:t>
+            </w:r>
+            <w:r>
+              <w:rPr>
+                <w:rFonts w:hint="eastAsia"/>
+              </w:rPr>
+              <w:t>：代表成功</w:t>
+            </w:r>
+          </w:p>
+        </w:tc>
+      </w:tr>
+      <w:tr>
+        <w:trPr>
+          <w:gridBefore w:val="1"/>
+          <w:wBefore w:w="19" w:type="dxa"/>
+          <w:trHeight w:val="435"/>
+          <w:jc w:val="center"/>
+        </w:trPr>
+        <w:tc>
+          <w:tcPr>
+            <w:tcW w:w="3290" w:type="dxa"/>
+            <w:tcBorders>
+              <w:top w:val="single" w:sz="4" w:space="0" w:color="auto"/>
+              <w:left w:val="single" w:sz="4" w:space="0" w:color="auto"/>
+              <w:bottom w:val="single" w:sz="4" w:space="0" w:color="auto"/>
+              <w:right w:val="single" w:sz="4" w:space="0" w:color="auto"/>
+            </w:tcBorders>
+            <w:shd w:val="clear" w:color="auto" w:fill="FFFFFF"/>
+            <w:vAlign w:val="center"/>
+          </w:tcPr>
+          <w:p>
+            <w:r>
+              <w:t>classifies</w:t>
+            </w:r>
+          </w:p>
+        </w:tc>
+        <w:tc>
+          <w:tcPr>
+            <w:tcW w:w="1671" w:type="dxa"/>
+            <w:tcBorders>
+              <w:top w:val="single" w:sz="4" w:space="0" w:color="auto"/>
+              <w:left w:val="single" w:sz="4" w:space="0" w:color="auto"/>
+              <w:bottom w:val="single" w:sz="4" w:space="0" w:color="auto"/>
+              <w:right w:val="single" w:sz="4" w:space="0" w:color="auto"/>
+            </w:tcBorders>
+            <w:shd w:val="clear" w:color="auto" w:fill="FFFFFF"/>
+            <w:vAlign w:val="center"/>
+          </w:tcPr>
+          <w:p>
+            <w:r>
+              <w:t>集合</w:t>
+            </w:r>
+          </w:p>
+        </w:tc>
+        <w:tc>
+          <w:tcPr>
+            <w:tcW w:w="3079" w:type="dxa"/>
+            <w:tcBorders>
+              <w:top w:val="single" w:sz="4" w:space="0" w:color="auto"/>
+              <w:left w:val="single" w:sz="4" w:space="0" w:color="auto"/>
+              <w:bottom w:val="single" w:sz="4" w:space="0" w:color="auto"/>
+              <w:right w:val="single" w:sz="4" w:space="0" w:color="auto"/>
+            </w:tcBorders>
+            <w:shd w:val="clear" w:color="auto" w:fill="FFFFFF"/>
+            <w:vAlign w:val="center"/>
+          </w:tcPr>
+          <w:p>
+            <w:r>
+              <w:rPr>
+                <w:rFonts w:hint="eastAsia"/>
+              </w:rPr>
+              <w:t>归类数据集合</w:t>
+            </w:r>
+          </w:p>
+        </w:tc>
+      </w:tr>
+    </w:tbl>
+    <w:p>
+      <w:pPr>
+        <w:rPr>
+          <w:rFonts w:ascii="Consolas" w:hAnsi="Consolas" w:cs="Consolas"/>
+          <w:color w:val="000000"/>
+          <w:kern w:val="0"/>
+        </w:rPr>
+      </w:pPr>
+    </w:p>
+    <w:p>
+      <w:pPr>
+        <w:pStyle w:val="3"/>
+      </w:pPr>
+      <w:r>
+        <w:rPr>
+          <w:rFonts w:hint="eastAsia"/>
+        </w:rPr>
+        <w:t>响应</w:t>
+      </w:r>
+      <w:r>
+        <w:rPr>
+          <w:rFonts w:hint="eastAsia"/>
+        </w:rPr>
+        <w:t>实例</w:t>
+      </w:r>
+    </w:p>
+    <w:p>
+      <w:pPr>
+        <w:rPr>
+          <w:rFonts w:ascii="Consolas" w:hAnsi="Consolas" w:cs="Consolas"/>
+          <w:color w:val="000000"/>
+          <w:kern w:val="0"/>
+        </w:rPr>
+      </w:pPr>
+      <w:r>
+        <w:rPr>
+          <w:rFonts w:ascii="Consolas" w:hAnsi="Consolas" w:cs="Consolas"/>
+          <w:color w:val="000000"/>
+          <w:kern w:val="0"/>
+        </w:rPr>
+        <w:t>{</w:t>
+      </w:r>
+    </w:p>
+    <w:p>
+      <w:pPr>
+        <w:rPr>
+          <w:rFonts w:ascii="Consolas" w:hAnsi="Consolas" w:cs="Consolas"/>
+          <w:color w:val="000000"/>
+          <w:kern w:val="0"/>
+        </w:rPr>
+      </w:pPr>
+      <w:r>
+        <w:rPr>
+          <w:rFonts w:ascii="Consolas" w:hAnsi="Consolas" w:cs="Consolas"/>
+          <w:color w:val="000000"/>
+          <w:kern w:val="0"/>
+        </w:rPr>
+        <w:t xml:space="preserve">    "code": 1,</w:t>
+      </w:r>
+    </w:p>
+    <w:p>
+      <w:pPr>
+        <w:rPr>
+          <w:rFonts w:ascii="Consolas" w:hAnsi="Consolas" w:cs="Consolas"/>
+          <w:color w:val="000000"/>
+          <w:kern w:val="0"/>
+        </w:rPr>
+      </w:pPr>
+      <w:r>
+        <w:rPr>
+          <w:rFonts w:ascii="Consolas" w:hAnsi="Consolas" w:cs="Consolas"/>
+          <w:color w:val="000000"/>
+          <w:kern w:val="0"/>
+        </w:rPr>
+        <w:t xml:space="preserve">    "dictionaries": [</w:t>
+      </w:r>
+    </w:p>
+    <w:p>
+      <w:pPr>
+        <w:rPr>
+          <w:rFonts w:ascii="Consolas" w:hAnsi="Consolas" w:cs="Consolas"/>
+          <w:color w:val="000000"/>
+          <w:kern w:val="0"/>
+        </w:rPr>
+      </w:pPr>
+      <w:r>
+        <w:rPr>
+          <w:rFonts w:ascii="Consolas" w:hAnsi="Consolas" w:cs="Consolas"/>
+          <w:color w:val="000000"/>
+          <w:kern w:val="0"/>
+        </w:rPr>
+        <w:t xml:space="preserve">        {</w:t>
+      </w:r>
+    </w:p>
+    <w:p>
+      <w:pPr>
+        <w:rPr>
+          <w:rFonts w:ascii="Consolas" w:hAnsi="Consolas" w:cs="Consolas"/>
+          <w:color w:val="000000"/>
+          <w:kern w:val="0"/>
+        </w:rPr>
+      </w:pPr>
+      <w:r>
+        <w:rPr>
+          <w:rFonts w:ascii="Consolas" w:hAnsi="Consolas" w:cs="Consolas"/>
+          <w:color w:val="000000"/>
+          <w:kern w:val="0"/>
+        </w:rPr>
+        <w:t xml:space="preserve">            "id": "3c16a2f8689e41ed972d3e5aac55984a",</w:t>
+      </w:r>
+    </w:p>
+    <w:p>
+      <w:pPr>
+        <w:rPr>
+          <w:rFonts w:ascii="Consolas" w:hAnsi="Consolas" w:cs="Consolas"/>
+          <w:color w:val="000000"/>
+          <w:kern w:val="0"/>
+        </w:rPr>
+      </w:pPr>
+      <w:r>
+        <w:rPr>
+          <w:rFonts w:ascii="Consolas" w:hAnsi="Consolas" w:cs="Consolas"/>
+          <w:color w:val="000000"/>
+          <w:kern w:val="0"/>
+        </w:rPr>
+        <w:t xml:space="preserve">            "code": 2,</w:t>
+      </w:r>
+    </w:p>
+    <w:p>
+      <w:pPr>
+        <w:rPr>
+          <w:rFonts w:ascii="Consolas" w:hAnsi="Consolas" w:cs="Consolas" w:hint="eastAsia"/>
+          <w:color w:val="000000"/>
+          <w:kern w:val="0"/>
+        </w:rPr>
+      </w:pPr>
+      <w:r>
+        <w:rPr>
+          <w:rFonts w:ascii="Consolas" w:hAnsi="Consolas" w:cs="Consolas" w:hint="eastAsia"/>
+          <w:color w:val="000000"/>
+          <w:kern w:val="0"/>
+        </w:rPr>
+        <w:t xml:space="preserve">            "name": "</w:t>
+      </w:r>
+      <w:r>
+        <w:rPr>
+          <w:rFonts w:ascii="Consolas" w:hAnsi="Consolas" w:cs="Consolas" w:hint="eastAsia"/>
+          <w:color w:val="000000"/>
+          <w:kern w:val="0"/>
+        </w:rPr>
+        <w:t>物联网</w:t>
+      </w:r>
+      <w:r>
+        <w:rPr>
+          <w:rFonts w:ascii="Consolas" w:hAnsi="Consolas" w:cs="Consolas" w:hint="eastAsia"/>
+          <w:color w:val="000000"/>
+          <w:kern w:val="0"/>
+        </w:rPr>
+        <w:t>",</w:t>
+      </w:r>
+      <w:bookmarkStart w:id="27" w:name="_GoBack"/>
+      <w:bookmarkEnd w:id="27"/>
+    </w:p>
+    <w:p>
+      <w:pPr>
+        <w:rPr>
+          <w:rFonts w:ascii="Consolas" w:hAnsi="Consolas" w:cs="Consolas"/>
+          <w:color w:val="000000"/>
+          <w:kern w:val="0"/>
+        </w:rPr>
+      </w:pPr>
+      <w:r>
+        <w:rPr>
+          <w:rFonts w:ascii="Consolas" w:hAnsi="Consolas" w:cs="Consolas"/>
+          <w:color w:val="000000"/>
+          <w:kern w:val="0"/>
+        </w:rPr>
+        <w:t xml:space="preserve">            "level": 1,</w:t>
+      </w:r>
+    </w:p>
+    <w:p>
+      <w:pPr>
+        <w:rPr>
+          <w:rFonts w:ascii="Consolas" w:hAnsi="Consolas" w:cs="Consolas"/>
+          <w:color w:val="000000"/>
+          <w:kern w:val="0"/>
+        </w:rPr>
+      </w:pPr>
+      <w:r>
+        <w:rPr>
+          <w:rFonts w:ascii="Consolas" w:hAnsi="Consolas" w:cs="Consolas"/>
+          <w:color w:val="000000"/>
+          <w:kern w:val="0"/>
+        </w:rPr>
+        <w:t xml:space="preserve">            "</w:t>
+      </w:r>
+      <w:proofErr w:type="spellStart"/>
+      <w:r>
+        <w:rPr>
+          <w:rFonts w:ascii="Consolas" w:hAnsi="Consolas" w:cs="Consolas"/>
+          <w:color w:val="000000"/>
+          <w:kern w:val="0"/>
+        </w:rPr>
+        <w:t>pid</w:t>
+      </w:r>
+      <w:proofErr w:type="spellEnd"/>
+      <w:r>
+        <w:rPr>
+          <w:rFonts w:ascii="Consolas" w:hAnsi="Consolas" w:cs="Consolas"/>
+          <w:color w:val="000000"/>
+          <w:kern w:val="0"/>
+        </w:rPr>
+        <w:t>": null,</w:t>
+      </w:r>
+    </w:p>
+    <w:p>
+      <w:pPr>
+        <w:rPr>
+          <w:rFonts w:ascii="Consolas" w:hAnsi="Consolas" w:cs="Consolas"/>
+          <w:color w:val="000000"/>
+          <w:kern w:val="0"/>
+        </w:rPr>
+      </w:pPr>
+      <w:r>
+        <w:rPr>
+          <w:rFonts w:ascii="Consolas" w:hAnsi="Consolas" w:cs="Consolas"/>
+          <w:color w:val="000000"/>
+          <w:kern w:val="0"/>
+        </w:rPr>
+        <w:t xml:space="preserve">            "</w:t>
+      </w:r>
+      <w:proofErr w:type="spellStart"/>
+      <w:r>
+        <w:rPr>
+          <w:rFonts w:ascii="Consolas" w:hAnsi="Consolas" w:cs="Consolas"/>
+          <w:color w:val="000000"/>
+          <w:kern w:val="0"/>
+        </w:rPr>
+        <w:t>ts</w:t>
+      </w:r>
+      <w:proofErr w:type="spellEnd"/>
+      <w:r>
+        <w:rPr>
+          <w:rFonts w:ascii="Consolas" w:hAnsi="Consolas" w:cs="Consolas"/>
+          <w:color w:val="000000"/>
+          <w:kern w:val="0"/>
+        </w:rPr>
+        <w:t>": 1534051145000</w:t>
+      </w:r>
+    </w:p>
+    <w:p>
+      <w:pPr>
+        <w:rPr>
+          <w:rFonts w:ascii="Consolas" w:hAnsi="Consolas" w:cs="Consolas"/>
+          <w:color w:val="000000"/>
+          <w:kern w:val="0"/>
+        </w:rPr>
+      </w:pPr>
+      <w:r>
+        <w:rPr>
+          <w:rFonts w:ascii="Consolas" w:hAnsi="Consolas" w:cs="Consolas"/>
+          <w:color w:val="000000"/>
+          <w:kern w:val="0"/>
+        </w:rPr>
+        <w:t xml:space="preserve">        },</w:t>
+      </w:r>
+    </w:p>
+    <w:p>
+      <w:pPr>
+        <w:rPr>
+          <w:rFonts w:ascii="Consolas" w:hAnsi="Consolas" w:cs="Consolas"/>
+          <w:color w:val="000000"/>
+          <w:kern w:val="0"/>
+        </w:rPr>
+      </w:pPr>
+      <w:r>
+        <w:rPr>
+          <w:rFonts w:ascii="Consolas" w:hAnsi="Consolas" w:cs="Consolas"/>
+          <w:color w:val="000000"/>
+          <w:kern w:val="0"/>
+        </w:rPr>
+        <w:t xml:space="preserve">        {</w:t>
+      </w:r>
+    </w:p>
+    <w:p>
+      <w:pPr>
+        <w:rPr>
+          <w:rFonts w:ascii="Consolas" w:hAnsi="Consolas" w:cs="Consolas"/>
+          <w:color w:val="000000"/>
+          <w:kern w:val="0"/>
+        </w:rPr>
+      </w:pPr>
+      <w:r>
+        <w:rPr>
+          <w:rFonts w:ascii="Consolas" w:hAnsi="Consolas" w:cs="Consolas"/>
+          <w:color w:val="000000"/>
+          <w:kern w:val="0"/>
+        </w:rPr>
+        <w:lastRenderedPageBreak/>
+        <w:t xml:space="preserve">            "id": "8cd353ad25f64fe6a24b8371feafa8f0",</w:t>
+      </w:r>
+    </w:p>
+    <w:p>
+      <w:pPr>
+        <w:rPr>
+          <w:rFonts w:ascii="Consolas" w:hAnsi="Consolas" w:cs="Consolas"/>
+          <w:color w:val="000000"/>
+          <w:kern w:val="0"/>
+        </w:rPr>
+      </w:pPr>
+      <w:r>
+        <w:rPr>
+          <w:rFonts w:ascii="Consolas" w:hAnsi="Consolas" w:cs="Consolas"/>
+          <w:color w:val="000000"/>
+          <w:kern w:val="0"/>
+        </w:rPr>
+        <w:t xml:space="preserve">            "code": 1,</w:t>
+      </w:r>
+    </w:p>
+    <w:p>
+      <w:pPr>
+        <w:rPr>
+          <w:rFonts w:ascii="Consolas" w:hAnsi="Consolas" w:cs="Consolas" w:hint="eastAsia"/>
+          <w:color w:val="000000"/>
+          <w:kern w:val="0"/>
+        </w:rPr>
+      </w:pPr>
+      <w:r>
+        <w:rPr>
+          <w:rFonts w:ascii="Consolas" w:hAnsi="Consolas" w:cs="Consolas" w:hint="eastAsia"/>
+          <w:color w:val="000000"/>
+          <w:kern w:val="0"/>
+        </w:rPr>
+        <w:t xml:space="preserve">            "name": "IT</w:t>
+      </w:r>
+      <w:r>
+        <w:rPr>
+          <w:rFonts w:ascii="Consolas" w:hAnsi="Consolas" w:cs="Consolas" w:hint="eastAsia"/>
+          <w:color w:val="000000"/>
+          <w:kern w:val="0"/>
+        </w:rPr>
+        <w:t>互联网</w:t>
+      </w:r>
+      <w:r>
+        <w:rPr>
+          <w:rFonts w:ascii="Consolas" w:hAnsi="Consolas" w:cs="Consolas" w:hint="eastAsia"/>
+          <w:color w:val="000000"/>
+          <w:kern w:val="0"/>
+        </w:rPr>
+        <w:t>",</w:t>
+      </w:r>
+    </w:p>
+    <w:p>
+      <w:pPr>
+        <w:rPr>
+          <w:rFonts w:ascii="Consolas" w:hAnsi="Consolas" w:cs="Consolas"/>
+          <w:color w:val="000000"/>
+          <w:kern w:val="0"/>
+        </w:rPr>
+      </w:pPr>
+      <w:r>
+        <w:rPr>
+          <w:rFonts w:ascii="Consolas" w:hAnsi="Consolas" w:cs="Consolas"/>
+          <w:color w:val="000000"/>
+          <w:kern w:val="0"/>
+        </w:rPr>
+        <w:t xml:space="preserve">            "level": 1,</w:t>
+      </w:r>
+    </w:p>
+    <w:p>
+      <w:pPr>
+        <w:rPr>
+          <w:rFonts w:ascii="Consolas" w:hAnsi="Consolas" w:cs="Consolas"/>
+          <w:color w:val="000000"/>
+          <w:kern w:val="0"/>
+        </w:rPr>
+      </w:pPr>
+      <w:r>
+        <w:rPr>
+          <w:rFonts w:ascii="Consolas" w:hAnsi="Consolas" w:cs="Consolas"/>
+          <w:color w:val="000000"/>
+          <w:kern w:val="0"/>
+        </w:rPr>
+        <w:t xml:space="preserve">            "</w:t>
+      </w:r>
+      <w:proofErr w:type="spellStart"/>
+      <w:r>
+        <w:rPr>
+          <w:rFonts w:ascii="Consolas" w:hAnsi="Consolas" w:cs="Consolas"/>
+          <w:color w:val="000000"/>
+          <w:kern w:val="0"/>
+        </w:rPr>
+        <w:t>pid</w:t>
+      </w:r>
+      <w:proofErr w:type="spellEnd"/>
+      <w:r>
+        <w:rPr>
+          <w:rFonts w:ascii="Consolas" w:hAnsi="Consolas" w:cs="Consolas"/>
+          <w:color w:val="000000"/>
+          <w:kern w:val="0"/>
+        </w:rPr>
+        <w:t>": null,</w:t>
+      </w:r>
+    </w:p>
+    <w:p>
+      <w:pPr>
+        <w:rPr>
+          <w:rFonts w:ascii="Consolas" w:hAnsi="Consolas" w:cs="Consolas"/>
+          <w:color w:val="000000"/>
+          <w:kern w:val="0"/>
+        </w:rPr>
+      </w:pPr>
+      <w:r>
+        <w:rPr>
+          <w:rFonts w:ascii="Consolas" w:hAnsi="Consolas" w:cs="Consolas"/>
+          <w:color w:val="000000"/>
+          <w:kern w:val="0"/>
+        </w:rPr>
+        <w:t xml:space="preserve">            "</w:t>
+      </w:r>
+      <w:proofErr w:type="spellStart"/>
+      <w:r>
+        <w:rPr>
+          <w:rFonts w:ascii="Consolas" w:hAnsi="Consolas" w:cs="Consolas"/>
+          <w:color w:val="000000"/>
+          <w:kern w:val="0"/>
+        </w:rPr>
+        <w:t>ts</w:t>
+      </w:r>
+      <w:proofErr w:type="spellEnd"/>
+      <w:r>
+        <w:rPr>
+          <w:rFonts w:ascii="Consolas" w:hAnsi="Consolas" w:cs="Consolas"/>
+          <w:color w:val="000000"/>
+          <w:kern w:val="0"/>
+        </w:rPr>
+        <w:t>": 1534051105000</w:t>
+      </w:r>
+    </w:p>
+    <w:p>
+      <w:pPr>
+        <w:rPr>
+          <w:rFonts w:ascii="Consolas" w:hAnsi="Consolas" w:cs="Consolas"/>
+          <w:color w:val="000000"/>
+          <w:kern w:val="0"/>
+        </w:rPr>
+      </w:pPr>
+      <w:r>
+        <w:rPr>
+          <w:rFonts w:ascii="Consolas" w:hAnsi="Consolas" w:cs="Consolas"/>
+          <w:color w:val="000000"/>
+          <w:kern w:val="0"/>
+        </w:rPr>
+        <w:t xml:space="preserve">        }</w:t>
+      </w:r>
+    </w:p>
+    <w:p>
+      <w:pPr>
+        <w:rPr>
+          <w:rFonts w:ascii="Consolas" w:hAnsi="Consolas" w:cs="Consolas"/>
+          <w:color w:val="000000"/>
+          <w:kern w:val="0"/>
+        </w:rPr>
+      </w:pPr>
+      <w:r>
+        <w:rPr>
+          <w:rFonts w:ascii="Consolas" w:hAnsi="Consolas" w:cs="Consolas"/>
+          <w:color w:val="000000"/>
+          <w:kern w:val="0"/>
+        </w:rPr>
+        <w:t xml:space="preserve">    ]</w:t>
+      </w:r>
+    </w:p>
+    <w:p>
+      <w:pPr>
+        <w:rPr>
+          <w:rFonts w:ascii="Consolas" w:hAnsi="Consolas" w:cs="Consolas"/>
+          <w:color w:val="000000"/>
+          <w:kern w:val="0"/>
+        </w:rPr>
+      </w:pPr>
+      <w:r>
+        <w:rPr>
+          <w:rFonts w:ascii="Consolas" w:hAnsi="Consolas" w:cs="Consolas"/>
+          <w:color w:val="000000"/>
+          <w:kern w:val="0"/>
+        </w:rPr>
+        <w:t>}</w:t>
+      </w:r>
+    </w:p>
+    <w:p>
+      <w:pPr>
+        <w:rPr>
+          <w:rFonts w:ascii="Consolas" w:hAnsi="Consolas" w:cs="Consolas" w:hint="eastAsia"/>
+          <w:color w:val="000000"/>
+          <w:kern w:val="0"/>
+        </w:rPr>
+      </w:pPr>
+    </w:p>
+    <w:p>
+      <w:pPr>
+        <w:pStyle w:val="1"/>
+        <w:rPr>
+          <w:rFonts w:ascii="Consolas" w:hAnsi="Consolas" w:cs="Consolas"/>
+          <w:color w:val="000000"/>
+          <w:kern w:val="0"/>
+        </w:rPr>
+      </w:pPr>
+      <w:r>
+        <w:rPr>
+          <w:rFonts w:ascii="Consolas" w:hAnsi="Consolas" w:cs="Consolas"/>
+          <w:color w:val="000000"/>
+          <w:kern w:val="0"/>
+        </w:rPr>
+        <w:t>文档修改</w:t>
+      </w:r>
+    </w:p>
+    <w:p>
+      <w:pPr>
+        <w:pStyle w:val="2"/>
+      </w:pPr>
+      <w:r>
         <w:t>修改内容</w:t>
       </w:r>
     </w:p>
@@ -15573,19 +17815,12 @@
     <w:p>
       <w:pPr>
         <w:pStyle w:val="2"/>
-        <w:rPr>
-          <w:rFonts w:ascii="Consolas" w:hAnsi="Consolas" w:cs="Consolas"/>
-          <w:color w:val="000000"/>
-          <w:kern w:val="0"/>
-        </w:rPr>
       </w:pPr>
       <w:bookmarkStart w:id="28" w:name="_字典类型编码对应表"/>
       <w:bookmarkEnd w:id="28"/>
       <w:r>
         <w:rPr>
-          <w:rFonts w:ascii="Consolas" w:hAnsi="Consolas" w:cs="Consolas" w:hint="eastAsia"/>
-          <w:color w:val="000000"/>
-          <w:kern w:val="0"/>
+          <w:rFonts w:hint="eastAsia"/>
         </w:rPr>
         <w:t>字典类型编码对应表</w:t>
       </w:r>
@@ -15611,7 +17846,7 @@
           <w:p>
             <w:pPr>
               <w:rPr>
-                <w:rFonts w:ascii="Consolas" w:hAnsi="Consolas" w:cs="Consolas" w:hint="eastAsia"/>
+                <w:rFonts w:ascii="Consolas" w:hAnsi="Consolas" w:cs="Consolas"/>
               </w:rPr>
             </w:pPr>
             <w:r>
@@ -15655,7 +17890,7 @@
           <w:p>
             <w:pPr>
               <w:rPr>
-                <w:rFonts w:ascii="Consolas" w:hAnsi="Consolas" w:cs="Consolas" w:hint="eastAsia"/>
+                <w:rFonts w:ascii="Consolas" w:hAnsi="Consolas" w:cs="Consolas"/>
               </w:rPr>
             </w:pPr>
             <w:r>
@@ -15701,7 +17936,7 @@
           <w:p>
             <w:pPr>
               <w:rPr>
-                <w:rFonts w:ascii="Consolas" w:hAnsi="Consolas" w:cs="Consolas" w:hint="eastAsia"/>
+                <w:rFonts w:ascii="Consolas" w:hAnsi="Consolas" w:cs="Consolas"/>
               </w:rPr>
             </w:pPr>
             <w:r>
@@ -15719,7 +17954,7 @@
           <w:p>
             <w:pPr>
               <w:rPr>
-                <w:rFonts w:ascii="Consolas" w:hAnsi="Consolas" w:cs="Consolas" w:hint="eastAsia"/>
+                <w:rFonts w:ascii="Consolas" w:hAnsi="Consolas" w:cs="Consolas"/>
               </w:rPr>
             </w:pPr>
             <w:r>
@@ -15739,7 +17974,7 @@
           <w:p>
             <w:pPr>
               <w:rPr>
-                <w:rFonts w:ascii="Consolas" w:hAnsi="Consolas" w:cs="Consolas" w:hint="eastAsia"/>
+                <w:rFonts w:ascii="Consolas" w:hAnsi="Consolas" w:cs="Consolas"/>
               </w:rPr>
             </w:pPr>
             <w:r>
@@ -15757,7 +17992,7 @@
           <w:p>
             <w:pPr>
               <w:rPr>
-                <w:rFonts w:ascii="Consolas" w:hAnsi="Consolas" w:cs="Consolas" w:hint="eastAsia"/>
+                <w:rFonts w:ascii="Consolas" w:hAnsi="Consolas" w:cs="Consolas"/>
               </w:rPr>
             </w:pPr>
             <w:r>
@@ -15773,7 +18008,7 @@
     <w:p>
       <w:pPr>
         <w:rPr>
-          <w:rFonts w:ascii="Consolas" w:hAnsi="Consolas" w:cs="Consolas" w:hint="eastAsia"/>
+          <w:rFonts w:ascii="Consolas" w:hAnsi="Consolas" w:cs="Consolas"/>
           <w:color w:val="FF0000"/>
           <w:kern w:val="0"/>
         </w:rPr>
@@ -16199,7 +18434,6 @@
       </w:rPr>
       <w:fldChar w:fldCharType="end"/>
     </w:r>
-    <w:proofErr w:type="gramStart"/>
     <w:r>
       <w:rPr>
         <w:rFonts w:hint="eastAsia"/>
@@ -16209,7 +18443,6 @@
       </w:rPr>
       <w:t>页共</w:t>
     </w:r>
-    <w:proofErr w:type="gramEnd"/>
     <w:r>
       <w:rPr>
         <w:b/>
@@ -16996,7 +19229,7 @@
   <w:abstractNum w:abstractNumId="6" w15:restartNumberingAfterBreak="0">
     <w:nsid w:val="3B8B7AC7"/>
     <w:multiLevelType w:val="multilevel"/>
-    <w:tmpl w:val="4F222F4E"/>
+    <w:tmpl w:val="564AD7EC"/>
     <w:lvl w:ilvl="0">
       <w:start w:val="1"/>
       <w:numFmt w:val="decimal"/>
@@ -18247,6 +20480,246 @@
   <w:num w:numId="39">
     <w:abstractNumId w:val="7"/>
   </w:num>
+  <w:num w:numId="40">
+    <w:abstractNumId w:val="6"/>
+    <w:lvlOverride w:ilvl="0">
+      <w:startOverride w:val="1"/>
+    </w:lvlOverride>
+    <w:lvlOverride w:ilvl="1">
+      <w:startOverride w:val="1"/>
+    </w:lvlOverride>
+    <w:lvlOverride w:ilvl="2">
+      <w:startOverride w:val="1"/>
+    </w:lvlOverride>
+    <w:lvlOverride w:ilvl="3">
+      <w:startOverride w:val="1"/>
+    </w:lvlOverride>
+    <w:lvlOverride w:ilvl="4">
+      <w:startOverride w:val="1"/>
+    </w:lvlOverride>
+    <w:lvlOverride w:ilvl="5">
+      <w:startOverride w:val="1"/>
+    </w:lvlOverride>
+    <w:lvlOverride w:ilvl="6">
+      <w:startOverride w:val="1"/>
+    </w:lvlOverride>
+    <w:lvlOverride w:ilvl="7">
+      <w:startOverride w:val="1"/>
+    </w:lvlOverride>
+    <w:lvlOverride w:ilvl="8">
+      <w:startOverride w:val="1"/>
+    </w:lvlOverride>
+  </w:num>
+  <w:num w:numId="41">
+    <w:abstractNumId w:val="6"/>
+    <w:lvlOverride w:ilvl="0">
+      <w:startOverride w:val="1"/>
+    </w:lvlOverride>
+    <w:lvlOverride w:ilvl="1">
+      <w:startOverride w:val="1"/>
+    </w:lvlOverride>
+    <w:lvlOverride w:ilvl="2">
+      <w:startOverride w:val="1"/>
+    </w:lvlOverride>
+    <w:lvlOverride w:ilvl="3">
+      <w:startOverride w:val="1"/>
+    </w:lvlOverride>
+    <w:lvlOverride w:ilvl="4">
+      <w:startOverride w:val="1"/>
+    </w:lvlOverride>
+    <w:lvlOverride w:ilvl="5">
+      <w:startOverride w:val="1"/>
+    </w:lvlOverride>
+    <w:lvlOverride w:ilvl="6">
+      <w:startOverride w:val="1"/>
+    </w:lvlOverride>
+    <w:lvlOverride w:ilvl="7">
+      <w:startOverride w:val="1"/>
+    </w:lvlOverride>
+    <w:lvlOverride w:ilvl="8">
+      <w:startOverride w:val="1"/>
+    </w:lvlOverride>
+  </w:num>
+  <w:num w:numId="42">
+    <w:abstractNumId w:val="6"/>
+    <w:lvlOverride w:ilvl="0">
+      <w:startOverride w:val="1"/>
+    </w:lvlOverride>
+    <w:lvlOverride w:ilvl="1">
+      <w:startOverride w:val="1"/>
+    </w:lvlOverride>
+    <w:lvlOverride w:ilvl="2">
+      <w:startOverride w:val="1"/>
+    </w:lvlOverride>
+    <w:lvlOverride w:ilvl="3">
+      <w:startOverride w:val="1"/>
+    </w:lvlOverride>
+    <w:lvlOverride w:ilvl="4">
+      <w:startOverride w:val="1"/>
+    </w:lvlOverride>
+    <w:lvlOverride w:ilvl="5">
+      <w:startOverride w:val="1"/>
+    </w:lvlOverride>
+    <w:lvlOverride w:ilvl="6">
+      <w:startOverride w:val="1"/>
+    </w:lvlOverride>
+    <w:lvlOverride w:ilvl="7">
+      <w:startOverride w:val="1"/>
+    </w:lvlOverride>
+    <w:lvlOverride w:ilvl="8">
+      <w:startOverride w:val="1"/>
+    </w:lvlOverride>
+  </w:num>
+  <w:num w:numId="43">
+    <w:abstractNumId w:val="6"/>
+    <w:lvlOverride w:ilvl="0">
+      <w:startOverride w:val="1"/>
+    </w:lvlOverride>
+    <w:lvlOverride w:ilvl="1">
+      <w:startOverride w:val="1"/>
+    </w:lvlOverride>
+    <w:lvlOverride w:ilvl="2">
+      <w:startOverride w:val="1"/>
+    </w:lvlOverride>
+    <w:lvlOverride w:ilvl="3">
+      <w:startOverride w:val="1"/>
+    </w:lvlOverride>
+    <w:lvlOverride w:ilvl="4">
+      <w:startOverride w:val="1"/>
+    </w:lvlOverride>
+    <w:lvlOverride w:ilvl="5">
+      <w:startOverride w:val="1"/>
+    </w:lvlOverride>
+    <w:lvlOverride w:ilvl="6">
+      <w:startOverride w:val="1"/>
+    </w:lvlOverride>
+    <w:lvlOverride w:ilvl="7">
+      <w:startOverride w:val="1"/>
+    </w:lvlOverride>
+    <w:lvlOverride w:ilvl="8">
+      <w:startOverride w:val="1"/>
+    </w:lvlOverride>
+  </w:num>
+  <w:num w:numId="44">
+    <w:abstractNumId w:val="6"/>
+    <w:lvlOverride w:ilvl="0">
+      <w:startOverride w:val="1"/>
+    </w:lvlOverride>
+    <w:lvlOverride w:ilvl="1">
+      <w:startOverride w:val="1"/>
+    </w:lvlOverride>
+    <w:lvlOverride w:ilvl="2">
+      <w:startOverride w:val="1"/>
+    </w:lvlOverride>
+    <w:lvlOverride w:ilvl="3">
+      <w:startOverride w:val="1"/>
+    </w:lvlOverride>
+    <w:lvlOverride w:ilvl="4">
+      <w:startOverride w:val="1"/>
+    </w:lvlOverride>
+    <w:lvlOverride w:ilvl="5">
+      <w:startOverride w:val="1"/>
+    </w:lvlOverride>
+    <w:lvlOverride w:ilvl="6">
+      <w:startOverride w:val="1"/>
+    </w:lvlOverride>
+    <w:lvlOverride w:ilvl="7">
+      <w:startOverride w:val="1"/>
+    </w:lvlOverride>
+    <w:lvlOverride w:ilvl="8">
+      <w:startOverride w:val="1"/>
+    </w:lvlOverride>
+  </w:num>
+  <w:num w:numId="45">
+    <w:abstractNumId w:val="6"/>
+    <w:lvlOverride w:ilvl="0">
+      <w:startOverride w:val="1"/>
+    </w:lvlOverride>
+    <w:lvlOverride w:ilvl="1">
+      <w:startOverride w:val="1"/>
+    </w:lvlOverride>
+    <w:lvlOverride w:ilvl="2">
+      <w:startOverride w:val="1"/>
+    </w:lvlOverride>
+    <w:lvlOverride w:ilvl="3">
+      <w:startOverride w:val="1"/>
+    </w:lvlOverride>
+    <w:lvlOverride w:ilvl="4">
+      <w:startOverride w:val="1"/>
+    </w:lvlOverride>
+    <w:lvlOverride w:ilvl="5">
+      <w:startOverride w:val="1"/>
+    </w:lvlOverride>
+    <w:lvlOverride w:ilvl="6">
+      <w:startOverride w:val="1"/>
+    </w:lvlOverride>
+    <w:lvlOverride w:ilvl="7">
+      <w:startOverride w:val="1"/>
+    </w:lvlOverride>
+    <w:lvlOverride w:ilvl="8">
+      <w:startOverride w:val="1"/>
+    </w:lvlOverride>
+  </w:num>
+  <w:num w:numId="46">
+    <w:abstractNumId w:val="6"/>
+    <w:lvlOverride w:ilvl="0">
+      <w:startOverride w:val="1"/>
+    </w:lvlOverride>
+    <w:lvlOverride w:ilvl="1">
+      <w:startOverride w:val="1"/>
+    </w:lvlOverride>
+    <w:lvlOverride w:ilvl="2">
+      <w:startOverride w:val="1"/>
+    </w:lvlOverride>
+    <w:lvlOverride w:ilvl="3">
+      <w:startOverride w:val="1"/>
+    </w:lvlOverride>
+    <w:lvlOverride w:ilvl="4">
+      <w:startOverride w:val="1"/>
+    </w:lvlOverride>
+    <w:lvlOverride w:ilvl="5">
+      <w:startOverride w:val="1"/>
+    </w:lvlOverride>
+    <w:lvlOverride w:ilvl="6">
+      <w:startOverride w:val="1"/>
+    </w:lvlOverride>
+    <w:lvlOverride w:ilvl="7">
+      <w:startOverride w:val="1"/>
+    </w:lvlOverride>
+    <w:lvlOverride w:ilvl="8">
+      <w:startOverride w:val="1"/>
+    </w:lvlOverride>
+  </w:num>
+  <w:num w:numId="47">
+    <w:abstractNumId w:val="6"/>
+    <w:lvlOverride w:ilvl="0">
+      <w:startOverride w:val="1"/>
+    </w:lvlOverride>
+    <w:lvlOverride w:ilvl="1">
+      <w:startOverride w:val="1"/>
+    </w:lvlOverride>
+    <w:lvlOverride w:ilvl="2">
+      <w:startOverride w:val="1"/>
+    </w:lvlOverride>
+    <w:lvlOverride w:ilvl="3">
+      <w:startOverride w:val="1"/>
+    </w:lvlOverride>
+    <w:lvlOverride w:ilvl="4">
+      <w:startOverride w:val="1"/>
+    </w:lvlOverride>
+    <w:lvlOverride w:ilvl="5">
+      <w:startOverride w:val="1"/>
+    </w:lvlOverride>
+    <w:lvlOverride w:ilvl="6">
+      <w:startOverride w:val="1"/>
+    </w:lvlOverride>
+    <w:lvlOverride w:ilvl="7">
+      <w:startOverride w:val="1"/>
+    </w:lvlOverride>
+    <w:lvlOverride w:ilvl="8">
+      <w:startOverride w:val="1"/>
+    </w:lvlOverride>
+  </w:num>
 </w:numbering>
 </file>
 
@@ -18419,7 +20892,7 @@
     <w:lsdException w:name="Table Web 2" w:semiHidden="1" w:unhideWhenUsed="1"/>
     <w:lsdException w:name="Table Web 3" w:semiHidden="1" w:unhideWhenUsed="1"/>
     <w:lsdException w:name="Balloon Text" w:semiHidden="1" w:uiPriority="0" w:unhideWhenUsed="1"/>
-    <w:lsdException w:name="Table Grid" w:semiHidden="1" w:uiPriority="0" w:unhideWhenUsed="1"/>
+    <w:lsdException w:name="Table Grid" w:uiPriority="0"/>
     <w:lsdException w:name="Table Theme" w:semiHidden="1" w:unhideWhenUsed="1"/>
     <w:lsdException w:name="Placeholder Text" w:semiHidden="1"/>
     <w:lsdException w:name="No Spacing" w:uiPriority="1" w:qFormat="1"/>
@@ -18690,7 +21163,7 @@
     <w:link w:val="20"/>
     <w:autoRedefine/>
     <w:qFormat/>
-    <w:rsid w:val="002D6407"/>
+    <w:rsid w:val="005C04C4"/>
     <w:pPr>
       <w:keepNext/>
       <w:keepLines/>
@@ -18976,7 +21449,7 @@
     <w:aliases w:val="PIM2 字符,H2 字符,Heading 2 Hidden 字符,Heading 2 CCBS 字符,heading 2 字符,Titre3 字符,HD2 字符,sect 1.2 字符,H21 字符,sect 1.21 字符,H22 字符,sect 1.22 字符,H211 字符,sect 1.211 字符,H23 字符,sect 1.23 字符,H212 字符,sect 1.212 字符,h2 字符,第一章 标题 2 字符,DO 字符,标题2 字符,ISO1 字符,prop2 字符"/>
     <w:basedOn w:val="a5"/>
     <w:link w:val="2"/>
-    <w:rsid w:val="002D6407"/>
+    <w:rsid w:val="005C04C4"/>
     <w:rPr>
       <w:rFonts w:ascii="Times New Roman" w:eastAsia="宋体" w:hAnsi="Times New Roman" w:cs="Times New Roman"/>
       <w:b/>
@@ -20867,7 +23340,7 @@
 </file>
 
 <file path=customXml/itemProps1.xml><?xml version="1.0" encoding="utf-8"?>
-<ds:datastoreItem xmlns:ds="http://schemas.openxmlformats.org/officeDocument/2006/customXml" ds:itemID="{FF476C10-BBA2-4E53-A144-76699A188E54}">
+<ds:datastoreItem xmlns:ds="http://schemas.openxmlformats.org/officeDocument/2006/customXml" ds:itemID="{C0674B92-E84E-4ADE-A309-EC4391B15226}">
   <ds:schemaRefs>
     <ds:schemaRef ds:uri="http://schemas.openxmlformats.org/officeDocument/2006/bibliography"/>
   </ds:schemaRefs>

--- a/document/管理员-后台数据接口文档_20180809.docx
+++ b/document/管理员-后台数据接口文档_20180809.docx
@@ -12605,23 +12605,7 @@
                 <w:rFonts w:cs="宋体" w:hint="eastAsia"/>
                 <w:szCs w:val="20"/>
               </w:rPr>
-              <w:t>为小数点后位数，</w:t>
-            </w:r>
-            <w:proofErr w:type="gramStart"/>
-            <w:r>
-              <w:rPr>
-                <w:rFonts w:cs="宋体" w:hint="eastAsia"/>
-                <w:szCs w:val="20"/>
-              </w:rPr>
-              <w:t>不定长</w:t>
-            </w:r>
-            <w:proofErr w:type="gramEnd"/>
-            <w:r>
-              <w:rPr>
-                <w:rFonts w:cs="宋体" w:hint="eastAsia"/>
-                <w:szCs w:val="20"/>
-              </w:rPr>
-              <w:t>的浮点数可以忽略</w:t>
+              <w:t>为小数点后位数，不定长的浮点数可以忽略</w:t>
             </w:r>
             <w:r>
               <w:rPr>
@@ -13792,12 +13776,10 @@
         <w:t>application/</w:t>
       </w:r>
       <w:proofErr w:type="spellStart"/>
-      <w:proofErr w:type="gramStart"/>
       <w:r>
         <w:t>json;charset</w:t>
       </w:r>
       <w:proofErr w:type="spellEnd"/>
-      <w:proofErr w:type="gramEnd"/>
       <w:r>
         <w:t>=utf-</w:t>
       </w:r>
@@ -13985,9 +13967,6 @@
     <w:p>
       <w:pPr>
         <w:ind w:left="567"/>
-        <w:rPr>
-          <w:rFonts w:hint="eastAsia"/>
-        </w:rPr>
       </w:pPr>
       <w:r>
         <w:rPr>
@@ -14314,299 +14293,6 @@
           </w:p>
         </w:tc>
       </w:tr>
-      <w:tr>
-        <w:trPr>
-          <w:gridBefore w:val="1"/>
-          <w:wBefore w:w="19" w:type="dxa"/>
-          <w:trHeight w:val="435"/>
-          <w:jc w:val="center"/>
-        </w:trPr>
-        <w:tc>
-          <w:tcPr>
-            <w:tcW w:w="3290" w:type="dxa"/>
-            <w:tcBorders>
-              <w:top w:val="single" w:sz="4" w:space="0" w:color="auto"/>
-              <w:left w:val="single" w:sz="4" w:space="0" w:color="auto"/>
-              <w:bottom w:val="single" w:sz="4" w:space="0" w:color="auto"/>
-              <w:right w:val="single" w:sz="4" w:space="0" w:color="auto"/>
-            </w:tcBorders>
-            <w:shd w:val="clear" w:color="auto" w:fill="FFFFFF"/>
-            <w:vAlign w:val="center"/>
-          </w:tcPr>
-          <w:p>
-            <w:proofErr w:type="spellStart"/>
-            <w:r>
-              <w:t>typeN</w:t>
-            </w:r>
-            <w:r>
-              <w:rPr>
-                <w:rFonts w:hint="eastAsia"/>
-              </w:rPr>
-              <w:t>ame</w:t>
-            </w:r>
-            <w:proofErr w:type="spellEnd"/>
-          </w:p>
-        </w:tc>
-        <w:tc>
-          <w:tcPr>
-            <w:tcW w:w="1671" w:type="dxa"/>
-            <w:tcBorders>
-              <w:top w:val="single" w:sz="4" w:space="0" w:color="auto"/>
-              <w:left w:val="single" w:sz="4" w:space="0" w:color="auto"/>
-              <w:bottom w:val="single" w:sz="4" w:space="0" w:color="auto"/>
-              <w:right w:val="single" w:sz="4" w:space="0" w:color="auto"/>
-            </w:tcBorders>
-            <w:shd w:val="clear" w:color="auto" w:fill="FFFFFF"/>
-            <w:vAlign w:val="center"/>
-          </w:tcPr>
-          <w:p>
-            <w:r>
-              <w:t>s</w:t>
-            </w:r>
-            <w:r>
-              <w:rPr>
-                <w:rFonts w:hint="eastAsia"/>
-              </w:rPr>
-              <w:t>tring</w:t>
-            </w:r>
-          </w:p>
-        </w:tc>
-        <w:tc>
-          <w:tcPr>
-            <w:tcW w:w="1360" w:type="dxa"/>
-            <w:tcBorders>
-              <w:top w:val="single" w:sz="4" w:space="0" w:color="auto"/>
-              <w:left w:val="single" w:sz="4" w:space="0" w:color="auto"/>
-              <w:bottom w:val="single" w:sz="4" w:space="0" w:color="auto"/>
-              <w:right w:val="single" w:sz="4" w:space="0" w:color="auto"/>
-            </w:tcBorders>
-            <w:shd w:val="clear" w:color="auto" w:fill="FFFFFF"/>
-          </w:tcPr>
-          <w:p>
-            <w:r>
-              <w:rPr>
-                <w:rFonts w:hint="eastAsia"/>
-              </w:rPr>
-              <w:t>Y</w:t>
-            </w:r>
-          </w:p>
-        </w:tc>
-        <w:tc>
-          <w:tcPr>
-            <w:tcW w:w="3079" w:type="dxa"/>
-            <w:tcBorders>
-              <w:top w:val="single" w:sz="4" w:space="0" w:color="auto"/>
-              <w:left w:val="single" w:sz="4" w:space="0" w:color="auto"/>
-              <w:bottom w:val="single" w:sz="4" w:space="0" w:color="auto"/>
-              <w:right w:val="single" w:sz="4" w:space="0" w:color="auto"/>
-            </w:tcBorders>
-            <w:shd w:val="clear" w:color="auto" w:fill="FFFFFF"/>
-            <w:vAlign w:val="center"/>
-          </w:tcPr>
-          <w:p>
-            <w:r>
-              <w:rPr>
-                <w:rFonts w:hint="eastAsia"/>
-              </w:rPr>
-              <w:t>类型名称</w:t>
-            </w:r>
-          </w:p>
-        </w:tc>
-      </w:tr>
-      <w:tr>
-        <w:trPr>
-          <w:gridBefore w:val="1"/>
-          <w:wBefore w:w="19" w:type="dxa"/>
-          <w:trHeight w:val="435"/>
-          <w:jc w:val="center"/>
-        </w:trPr>
-        <w:tc>
-          <w:tcPr>
-            <w:tcW w:w="3290" w:type="dxa"/>
-            <w:tcBorders>
-              <w:top w:val="single" w:sz="4" w:space="0" w:color="auto"/>
-              <w:left w:val="single" w:sz="4" w:space="0" w:color="auto"/>
-              <w:bottom w:val="single" w:sz="4" w:space="0" w:color="auto"/>
-              <w:right w:val="single" w:sz="4" w:space="0" w:color="auto"/>
-            </w:tcBorders>
-            <w:shd w:val="clear" w:color="auto" w:fill="FFFFFF"/>
-            <w:vAlign w:val="center"/>
-          </w:tcPr>
-          <w:p>
-            <w:r>
-              <w:rPr>
-                <w:rFonts w:hint="eastAsia"/>
-              </w:rPr>
-              <w:t>c</w:t>
-            </w:r>
-            <w:r>
-              <w:t>ode</w:t>
-            </w:r>
-          </w:p>
-        </w:tc>
-        <w:tc>
-          <w:tcPr>
-            <w:tcW w:w="1671" w:type="dxa"/>
-            <w:tcBorders>
-              <w:top w:val="single" w:sz="4" w:space="0" w:color="auto"/>
-              <w:left w:val="single" w:sz="4" w:space="0" w:color="auto"/>
-              <w:bottom w:val="single" w:sz="4" w:space="0" w:color="auto"/>
-              <w:right w:val="single" w:sz="4" w:space="0" w:color="auto"/>
-            </w:tcBorders>
-            <w:shd w:val="clear" w:color="auto" w:fill="FFFFFF"/>
-            <w:vAlign w:val="center"/>
-          </w:tcPr>
-          <w:p>
-            <w:r>
-              <w:rPr>
-                <w:rFonts w:hint="eastAsia"/>
-              </w:rPr>
-              <w:t>n</w:t>
-            </w:r>
-            <w:r>
-              <w:t>umber</w:t>
-            </w:r>
-          </w:p>
-        </w:tc>
-        <w:tc>
-          <w:tcPr>
-            <w:tcW w:w="1360" w:type="dxa"/>
-            <w:tcBorders>
-              <w:top w:val="single" w:sz="4" w:space="0" w:color="auto"/>
-              <w:left w:val="single" w:sz="4" w:space="0" w:color="auto"/>
-              <w:bottom w:val="single" w:sz="4" w:space="0" w:color="auto"/>
-              <w:right w:val="single" w:sz="4" w:space="0" w:color="auto"/>
-            </w:tcBorders>
-            <w:shd w:val="clear" w:color="auto" w:fill="FFFFFF"/>
-          </w:tcPr>
-          <w:p>
-            <w:r>
-              <w:rPr>
-                <w:rFonts w:hint="eastAsia"/>
-              </w:rPr>
-              <w:t>Y</w:t>
-            </w:r>
-          </w:p>
-        </w:tc>
-        <w:tc>
-          <w:tcPr>
-            <w:tcW w:w="3079" w:type="dxa"/>
-            <w:tcBorders>
-              <w:top w:val="single" w:sz="4" w:space="0" w:color="auto"/>
-              <w:left w:val="single" w:sz="4" w:space="0" w:color="auto"/>
-              <w:bottom w:val="single" w:sz="4" w:space="0" w:color="auto"/>
-              <w:right w:val="single" w:sz="4" w:space="0" w:color="auto"/>
-            </w:tcBorders>
-            <w:shd w:val="clear" w:color="auto" w:fill="FFFFFF"/>
-            <w:vAlign w:val="center"/>
-          </w:tcPr>
-          <w:p>
-            <w:r>
-              <w:rPr>
-                <w:rFonts w:hint="eastAsia"/>
-              </w:rPr>
-              <w:t>具体</w:t>
-            </w:r>
-            <w:r>
-              <w:rPr>
-                <w:rFonts w:hint="eastAsia"/>
-              </w:rPr>
-              <w:t>类型编码</w:t>
-            </w:r>
-          </w:p>
-        </w:tc>
-      </w:tr>
-      <w:tr>
-        <w:trPr>
-          <w:gridBefore w:val="1"/>
-          <w:wBefore w:w="19" w:type="dxa"/>
-          <w:trHeight w:val="435"/>
-          <w:jc w:val="center"/>
-        </w:trPr>
-        <w:tc>
-          <w:tcPr>
-            <w:tcW w:w="3290" w:type="dxa"/>
-            <w:tcBorders>
-              <w:top w:val="single" w:sz="4" w:space="0" w:color="auto"/>
-              <w:left w:val="single" w:sz="4" w:space="0" w:color="auto"/>
-              <w:bottom w:val="single" w:sz="4" w:space="0" w:color="auto"/>
-              <w:right w:val="single" w:sz="4" w:space="0" w:color="auto"/>
-            </w:tcBorders>
-            <w:shd w:val="clear" w:color="auto" w:fill="FFFFFF"/>
-            <w:vAlign w:val="center"/>
-          </w:tcPr>
-          <w:p>
-            <w:r>
-              <w:rPr>
-                <w:rFonts w:hint="eastAsia"/>
-              </w:rPr>
-              <w:t>n</w:t>
-            </w:r>
-            <w:r>
-              <w:t>ame</w:t>
-            </w:r>
-          </w:p>
-        </w:tc>
-        <w:tc>
-          <w:tcPr>
-            <w:tcW w:w="1671" w:type="dxa"/>
-            <w:tcBorders>
-              <w:top w:val="single" w:sz="4" w:space="0" w:color="auto"/>
-              <w:left w:val="single" w:sz="4" w:space="0" w:color="auto"/>
-              <w:bottom w:val="single" w:sz="4" w:space="0" w:color="auto"/>
-              <w:right w:val="single" w:sz="4" w:space="0" w:color="auto"/>
-            </w:tcBorders>
-            <w:shd w:val="clear" w:color="auto" w:fill="FFFFFF"/>
-            <w:vAlign w:val="center"/>
-          </w:tcPr>
-          <w:p>
-            <w:r>
-              <w:t>string</w:t>
-            </w:r>
-          </w:p>
-        </w:tc>
-        <w:tc>
-          <w:tcPr>
-            <w:tcW w:w="1360" w:type="dxa"/>
-            <w:tcBorders>
-              <w:top w:val="single" w:sz="4" w:space="0" w:color="auto"/>
-              <w:left w:val="single" w:sz="4" w:space="0" w:color="auto"/>
-              <w:bottom w:val="single" w:sz="4" w:space="0" w:color="auto"/>
-              <w:right w:val="single" w:sz="4" w:space="0" w:color="auto"/>
-            </w:tcBorders>
-            <w:shd w:val="clear" w:color="auto" w:fill="FFFFFF"/>
-          </w:tcPr>
-          <w:p>
-            <w:r>
-              <w:rPr>
-                <w:rFonts w:hint="eastAsia"/>
-              </w:rPr>
-              <w:t>Y</w:t>
-            </w:r>
-          </w:p>
-        </w:tc>
-        <w:tc>
-          <w:tcPr>
-            <w:tcW w:w="3079" w:type="dxa"/>
-            <w:tcBorders>
-              <w:top w:val="single" w:sz="4" w:space="0" w:color="auto"/>
-              <w:left w:val="single" w:sz="4" w:space="0" w:color="auto"/>
-              <w:bottom w:val="single" w:sz="4" w:space="0" w:color="auto"/>
-              <w:right w:val="single" w:sz="4" w:space="0" w:color="auto"/>
-            </w:tcBorders>
-            <w:shd w:val="clear" w:color="auto" w:fill="FFFFFF"/>
-            <w:vAlign w:val="center"/>
-          </w:tcPr>
-          <w:p>
-            <w:r>
-              <w:rPr>
-                <w:rFonts w:hint="eastAsia"/>
-              </w:rPr>
-              <w:t>具体类型名称</w:t>
-            </w:r>
-          </w:p>
-        </w:tc>
-      </w:tr>
     </w:tbl>
     <w:p>
       <w:r>
@@ -14615,6 +14301,8 @@
         </w:rPr>
         <w:t>所有参数不传，即查询所有数据</w:t>
       </w:r>
+      <w:bookmarkStart w:id="27" w:name="_GoBack"/>
+      <w:bookmarkEnd w:id="27"/>
     </w:p>
     <w:p>
       <w:r>
@@ -14925,7 +14613,6 @@
         <w:rPr>
           <w:rFonts w:hint="eastAsia"/>
         </w:rPr>
-        <w:lastRenderedPageBreak/>
         <w:t>响应实例</w:t>
       </w:r>
     </w:p>
@@ -14936,6 +14623,7 @@
     </w:p>
     <w:p>
       <w:r>
+        <w:lastRenderedPageBreak/>
         <w:t xml:space="preserve">    "code": 1,</w:t>
       </w:r>
     </w:p>
@@ -15251,7 +14939,6 @@
     </w:p>
     <w:p>
       <w:r>
-        <w:lastRenderedPageBreak/>
         <w:t xml:space="preserve">            "id": "c2cbd64d770446fba3e1b9578834cf78",</w:t>
       </w:r>
     </w:p>
@@ -15273,6 +14960,7 @@
         <w:rPr>
           <w:rFonts w:hint="eastAsia"/>
         </w:rPr>
+        <w:lastRenderedPageBreak/>
         <w:t xml:space="preserve">            "</w:t>
       </w:r>
       <w:proofErr w:type="spellStart"/>
@@ -16056,7 +15744,6 @@
         <w:rPr>
           <w:rFonts w:hint="eastAsia"/>
         </w:rPr>
-        <w:lastRenderedPageBreak/>
         <w:t>响应实例</w:t>
       </w:r>
     </w:p>
@@ -16072,11 +15759,156 @@
     <w:p>
       <w:pPr>
         <w:rPr>
+          <w:rFonts w:ascii="Consolas" w:hAnsi="Consolas" w:cs="Consolas"/>
+          <w:color w:val="000000"/>
+          <w:kern w:val="0"/>
+        </w:rPr>
+      </w:pPr>
+    </w:p>
+    <w:p>
+      <w:pPr>
+        <w:rPr>
+          <w:rFonts w:ascii="Consolas" w:hAnsi="Consolas" w:cs="Consolas"/>
+          <w:color w:val="000000"/>
+          <w:kern w:val="0"/>
+        </w:rPr>
+      </w:pPr>
+      <w:r>
+        <w:rPr>
+          <w:rFonts w:ascii="Consolas" w:hAnsi="Consolas" w:cs="Consolas"/>
+          <w:color w:val="000000"/>
+          <w:kern w:val="0"/>
+        </w:rPr>
+        <w:t>{</w:t>
+      </w:r>
+    </w:p>
+    <w:p>
+      <w:pPr>
+        <w:rPr>
+          <w:rFonts w:ascii="Consolas" w:hAnsi="Consolas" w:cs="Consolas"/>
+          <w:color w:val="000000"/>
+          <w:kern w:val="0"/>
+        </w:rPr>
+      </w:pPr>
+      <w:r>
+        <w:rPr>
+          <w:rFonts w:ascii="Consolas" w:hAnsi="Consolas" w:cs="Consolas"/>
+          <w:color w:val="000000"/>
+          <w:kern w:val="0"/>
+        </w:rPr>
+        <w:t xml:space="preserve">    "code": 1,</w:t>
+      </w:r>
+    </w:p>
+    <w:p>
+      <w:pPr>
+        <w:rPr>
+          <w:rFonts w:ascii="Consolas" w:hAnsi="Consolas" w:cs="Consolas"/>
+          <w:color w:val="000000"/>
+          <w:kern w:val="0"/>
+        </w:rPr>
+      </w:pPr>
+      <w:r>
+        <w:rPr>
+          <w:rFonts w:ascii="Consolas" w:hAnsi="Consolas" w:cs="Consolas"/>
+          <w:color w:val="000000"/>
+          <w:kern w:val="0"/>
+        </w:rPr>
+        <w:t xml:space="preserve">    "dictionaries": [</w:t>
+      </w:r>
+    </w:p>
+    <w:p>
+      <w:pPr>
+        <w:rPr>
+          <w:rFonts w:ascii="Consolas" w:hAnsi="Consolas" w:cs="Consolas"/>
+          <w:color w:val="000000"/>
+          <w:kern w:val="0"/>
+        </w:rPr>
+      </w:pPr>
+      <w:r>
+        <w:rPr>
+          <w:rFonts w:ascii="Consolas" w:hAnsi="Consolas" w:cs="Consolas"/>
+          <w:color w:val="000000"/>
+          <w:kern w:val="0"/>
+        </w:rPr>
+        <w:t xml:space="preserve">        {</w:t>
+      </w:r>
+    </w:p>
+    <w:p>
+      <w:pPr>
+        <w:rPr>
+          <w:rFonts w:ascii="Consolas" w:hAnsi="Consolas" w:cs="Consolas"/>
+          <w:color w:val="000000"/>
+          <w:kern w:val="0"/>
+        </w:rPr>
+      </w:pPr>
+      <w:r>
+        <w:rPr>
+          <w:rFonts w:ascii="Consolas" w:hAnsi="Consolas" w:cs="Consolas"/>
+          <w:color w:val="000000"/>
+          <w:kern w:val="0"/>
+        </w:rPr>
+        <w:t xml:space="preserve">            "id": "acf7962ee7e446788e251aaadb02a410",</w:t>
+      </w:r>
+    </w:p>
+    <w:p>
+      <w:pPr>
+        <w:rPr>
+          <w:rFonts w:ascii="Consolas" w:hAnsi="Consolas" w:cs="Consolas"/>
+          <w:color w:val="000000"/>
+          <w:kern w:val="0"/>
+        </w:rPr>
+      </w:pPr>
+      <w:r>
+        <w:rPr>
+          <w:rFonts w:ascii="Consolas" w:hAnsi="Consolas" w:cs="Consolas"/>
+          <w:color w:val="000000"/>
+          <w:kern w:val="0"/>
+        </w:rPr>
+        <w:t xml:space="preserve">            "code": 1,</w:t>
+      </w:r>
+    </w:p>
+    <w:p>
+      <w:pPr>
+        <w:rPr>
+          <w:rFonts w:ascii="Consolas" w:hAnsi="Consolas" w:cs="Consolas"/>
+          <w:color w:val="000000"/>
+          <w:kern w:val="0"/>
+        </w:rPr>
+      </w:pPr>
+      <w:r>
+        <w:rPr>
           <w:rFonts w:ascii="Consolas" w:hAnsi="Consolas" w:cs="Consolas" w:hint="eastAsia"/>
           <w:color w:val="000000"/>
           <w:kern w:val="0"/>
         </w:rPr>
-      </w:pPr>
+        <w:t xml:space="preserve">            "name": "</w:t>
+      </w:r>
+      <w:proofErr w:type="spellStart"/>
+      <w:r>
+        <w:rPr>
+          <w:rFonts w:ascii="Consolas" w:hAnsi="Consolas" w:cs="Consolas" w:hint="eastAsia"/>
+          <w:color w:val="000000"/>
+          <w:kern w:val="0"/>
+        </w:rPr>
+        <w:t>hadoop</w:t>
+      </w:r>
+      <w:proofErr w:type="spellEnd"/>
+      <w:r>
+        <w:rPr>
+          <w:rFonts w:ascii="Consolas" w:hAnsi="Consolas" w:cs="Consolas" w:hint="eastAsia"/>
+          <w:color w:val="000000"/>
+          <w:kern w:val="0"/>
+        </w:rPr>
+        <w:t>简介</w:t>
+      </w:r>
+      <w:r>
+        <w:rPr>
+          <w:rFonts w:ascii="Consolas" w:hAnsi="Consolas" w:cs="Consolas" w:hint="eastAsia"/>
+          <w:color w:val="000000"/>
+          <w:kern w:val="0"/>
+        </w:rPr>
+        <w:t>",</w:t>
+      </w:r>
     </w:p>
     <w:p>
       <w:pPr>
@@ -16092,7 +15924,7 @@
           <w:color w:val="000000"/>
           <w:kern w:val="0"/>
         </w:rPr>
-        <w:t>{</w:t>
+        <w:t xml:space="preserve">            "level": 3,</w:t>
       </w:r>
     </w:p>
     <w:p>
@@ -16109,24 +15941,25 @@
           <w:color w:val="000000"/>
           <w:kern w:val="0"/>
         </w:rPr>
-        <w:t xml:space="preserve">    "code": 1,</w:t>
-      </w:r>
-    </w:p>
-    <w:p>
-      <w:pPr>
+        <w:t xml:space="preserve">            "</w:t>
+      </w:r>
+      <w:proofErr w:type="spellStart"/>
+      <w:r>
         <w:rPr>
           <w:rFonts w:ascii="Consolas" w:hAnsi="Consolas" w:cs="Consolas"/>
           <w:color w:val="000000"/>
           <w:kern w:val="0"/>
         </w:rPr>
-      </w:pPr>
+        <w:t>pid</w:t>
+      </w:r>
+      <w:proofErr w:type="spellEnd"/>
       <w:r>
         <w:rPr>
           <w:rFonts w:ascii="Consolas" w:hAnsi="Consolas" w:cs="Consolas"/>
           <w:color w:val="000000"/>
           <w:kern w:val="0"/>
         </w:rPr>
-        <w:t xml:space="preserve">    "dictionaries": [</w:t>
+        <w:t>": "d02043345b2645369cfe8cad7355c958",</w:t>
       </w:r>
     </w:p>
     <w:p>
@@ -16143,24 +15976,25 @@
           <w:color w:val="000000"/>
           <w:kern w:val="0"/>
         </w:rPr>
-        <w:t xml:space="preserve">        {</w:t>
-      </w:r>
-    </w:p>
-    <w:p>
-      <w:pPr>
+        <w:t xml:space="preserve">            "</w:t>
+      </w:r>
+      <w:proofErr w:type="spellStart"/>
+      <w:r>
         <w:rPr>
           <w:rFonts w:ascii="Consolas" w:hAnsi="Consolas" w:cs="Consolas"/>
           <w:color w:val="000000"/>
           <w:kern w:val="0"/>
         </w:rPr>
-      </w:pPr>
+        <w:t>ts</w:t>
+      </w:r>
+      <w:proofErr w:type="spellEnd"/>
       <w:r>
         <w:rPr>
           <w:rFonts w:ascii="Consolas" w:hAnsi="Consolas" w:cs="Consolas"/>
           <w:color w:val="000000"/>
           <w:kern w:val="0"/>
         </w:rPr>
-        <w:t xml:space="preserve">            "id": "acf7962ee7e446788e251aaadb02a410",</w:t>
+        <w:t>": 1534051617000</w:t>
       </w:r>
     </w:p>
     <w:p>
@@ -16177,449 +16011,295 @@
           <w:color w:val="000000"/>
           <w:kern w:val="0"/>
         </w:rPr>
-        <w:t xml:space="preserve">            "code": 1,</w:t>
+        <w:t xml:space="preserve">        },</w:t>
       </w:r>
     </w:p>
     <w:p>
       <w:pPr>
+        <w:rPr>
+          <w:rFonts w:ascii="Consolas" w:hAnsi="Consolas" w:cs="Consolas"/>
+          <w:color w:val="000000"/>
+          <w:kern w:val="0"/>
+        </w:rPr>
+      </w:pPr>
+      <w:r>
+        <w:rPr>
+          <w:rFonts w:ascii="Consolas" w:hAnsi="Consolas" w:cs="Consolas"/>
+          <w:color w:val="000000"/>
+          <w:kern w:val="0"/>
+        </w:rPr>
+        <w:t xml:space="preserve">        {</w:t>
+      </w:r>
+    </w:p>
+    <w:p>
+      <w:pPr>
+        <w:rPr>
+          <w:rFonts w:ascii="Consolas" w:hAnsi="Consolas" w:cs="Consolas"/>
+          <w:color w:val="000000"/>
+          <w:kern w:val="0"/>
+        </w:rPr>
+      </w:pPr>
+      <w:r>
+        <w:rPr>
+          <w:rFonts w:ascii="Consolas" w:hAnsi="Consolas" w:cs="Consolas"/>
+          <w:color w:val="000000"/>
+          <w:kern w:val="0"/>
+        </w:rPr>
+        <w:t xml:space="preserve">            "id": "e8233a2c9c2c470a8246a260fa253a72",</w:t>
+      </w:r>
+    </w:p>
+    <w:p>
+      <w:pPr>
+        <w:rPr>
+          <w:rFonts w:ascii="Consolas" w:hAnsi="Consolas" w:cs="Consolas"/>
+          <w:color w:val="000000"/>
+          <w:kern w:val="0"/>
+        </w:rPr>
+      </w:pPr>
+      <w:r>
+        <w:rPr>
+          <w:rFonts w:ascii="Consolas" w:hAnsi="Consolas" w:cs="Consolas"/>
+          <w:color w:val="000000"/>
+          <w:kern w:val="0"/>
+        </w:rPr>
+        <w:t xml:space="preserve">            "code": 2,</w:t>
+      </w:r>
+    </w:p>
+    <w:p>
+      <w:pPr>
+        <w:rPr>
+          <w:rFonts w:ascii="Consolas" w:hAnsi="Consolas" w:cs="Consolas"/>
+          <w:color w:val="000000"/>
+          <w:kern w:val="0"/>
+        </w:rPr>
+      </w:pPr>
+      <w:r>
         <w:rPr>
           <w:rFonts w:ascii="Consolas" w:hAnsi="Consolas" w:cs="Consolas" w:hint="eastAsia"/>
           <w:color w:val="000000"/>
           <w:kern w:val="0"/>
         </w:rPr>
-      </w:pPr>
+        <w:t xml:space="preserve">            "name": "</w:t>
+      </w:r>
+      <w:proofErr w:type="spellStart"/>
       <w:r>
         <w:rPr>
           <w:rFonts w:ascii="Consolas" w:hAnsi="Consolas" w:cs="Consolas" w:hint="eastAsia"/>
           <w:color w:val="000000"/>
           <w:kern w:val="0"/>
         </w:rPr>
-        <w:t xml:space="preserve">            "name": "</w:t>
-      </w:r>
-      <w:proofErr w:type="spellStart"/>
+        <w:t>hdfs</w:t>
+      </w:r>
+      <w:proofErr w:type="spellEnd"/>
       <w:r>
         <w:rPr>
           <w:rFonts w:ascii="Consolas" w:hAnsi="Consolas" w:cs="Consolas" w:hint="eastAsia"/>
           <w:color w:val="000000"/>
           <w:kern w:val="0"/>
         </w:rPr>
-        <w:t>hadoop</w:t>
-      </w:r>
-      <w:proofErr w:type="spellEnd"/>
+        <w:t>简介</w:t>
+      </w:r>
       <w:r>
         <w:rPr>
           <w:rFonts w:ascii="Consolas" w:hAnsi="Consolas" w:cs="Consolas" w:hint="eastAsia"/>
           <w:color w:val="000000"/>
           <w:kern w:val="0"/>
         </w:rPr>
-        <w:t>简介</w:t>
-      </w:r>
+        <w:t>",</w:t>
+      </w:r>
+    </w:p>
+    <w:p>
+      <w:pPr>
+        <w:rPr>
+          <w:rFonts w:ascii="Consolas" w:hAnsi="Consolas" w:cs="Consolas"/>
+          <w:color w:val="000000"/>
+          <w:kern w:val="0"/>
+        </w:rPr>
+      </w:pPr>
+      <w:r>
+        <w:rPr>
+          <w:rFonts w:ascii="Consolas" w:hAnsi="Consolas" w:cs="Consolas"/>
+          <w:color w:val="000000"/>
+          <w:kern w:val="0"/>
+        </w:rPr>
+        <w:t xml:space="preserve">            "level": 3,</w:t>
+      </w:r>
+    </w:p>
+    <w:p>
+      <w:pPr>
+        <w:rPr>
+          <w:rFonts w:ascii="Consolas" w:hAnsi="Consolas" w:cs="Consolas"/>
+          <w:color w:val="000000"/>
+          <w:kern w:val="0"/>
+        </w:rPr>
+      </w:pPr>
+      <w:r>
+        <w:rPr>
+          <w:rFonts w:ascii="Consolas" w:hAnsi="Consolas" w:cs="Consolas"/>
+          <w:color w:val="000000"/>
+          <w:kern w:val="0"/>
+        </w:rPr>
+        <w:t xml:space="preserve">            "</w:t>
+      </w:r>
+      <w:proofErr w:type="spellStart"/>
+      <w:r>
+        <w:rPr>
+          <w:rFonts w:ascii="Consolas" w:hAnsi="Consolas" w:cs="Consolas"/>
+          <w:color w:val="000000"/>
+          <w:kern w:val="0"/>
+        </w:rPr>
+        <w:t>pid</w:t>
+      </w:r>
+      <w:proofErr w:type="spellEnd"/>
+      <w:r>
+        <w:rPr>
+          <w:rFonts w:ascii="Consolas" w:hAnsi="Consolas" w:cs="Consolas"/>
+          <w:color w:val="000000"/>
+          <w:kern w:val="0"/>
+        </w:rPr>
+        <w:t>": "d02043345b2645369cfe8cad7355c958",</w:t>
+      </w:r>
+    </w:p>
+    <w:p>
+      <w:pPr>
+        <w:rPr>
+          <w:rFonts w:ascii="Consolas" w:hAnsi="Consolas" w:cs="Consolas"/>
+          <w:color w:val="000000"/>
+          <w:kern w:val="0"/>
+        </w:rPr>
+      </w:pPr>
+      <w:r>
+        <w:rPr>
+          <w:rFonts w:ascii="Consolas" w:hAnsi="Consolas" w:cs="Consolas"/>
+          <w:color w:val="000000"/>
+          <w:kern w:val="0"/>
+        </w:rPr>
+        <w:t xml:space="preserve">            "</w:t>
+      </w:r>
+      <w:proofErr w:type="spellStart"/>
+      <w:r>
+        <w:rPr>
+          <w:rFonts w:ascii="Consolas" w:hAnsi="Consolas" w:cs="Consolas"/>
+          <w:color w:val="000000"/>
+          <w:kern w:val="0"/>
+        </w:rPr>
+        <w:t>ts</w:t>
+      </w:r>
+      <w:proofErr w:type="spellEnd"/>
+      <w:r>
+        <w:rPr>
+          <w:rFonts w:ascii="Consolas" w:hAnsi="Consolas" w:cs="Consolas"/>
+          <w:color w:val="000000"/>
+          <w:kern w:val="0"/>
+        </w:rPr>
+        <w:t>": 1534051639000</w:t>
+      </w:r>
+    </w:p>
+    <w:p>
+      <w:pPr>
+        <w:rPr>
+          <w:rFonts w:ascii="Consolas" w:hAnsi="Consolas" w:cs="Consolas"/>
+          <w:color w:val="000000"/>
+          <w:kern w:val="0"/>
+        </w:rPr>
+      </w:pPr>
+      <w:r>
+        <w:rPr>
+          <w:rFonts w:ascii="Consolas" w:hAnsi="Consolas" w:cs="Consolas"/>
+          <w:color w:val="000000"/>
+          <w:kern w:val="0"/>
+        </w:rPr>
+        <w:t xml:space="preserve">        }</w:t>
+      </w:r>
+    </w:p>
+    <w:p>
+      <w:pPr>
+        <w:rPr>
+          <w:rFonts w:ascii="Consolas" w:hAnsi="Consolas" w:cs="Consolas"/>
+          <w:color w:val="000000"/>
+          <w:kern w:val="0"/>
+        </w:rPr>
+      </w:pPr>
+      <w:r>
+        <w:rPr>
+          <w:rFonts w:ascii="Consolas" w:hAnsi="Consolas" w:cs="Consolas"/>
+          <w:color w:val="000000"/>
+          <w:kern w:val="0"/>
+        </w:rPr>
+        <w:t xml:space="preserve">    ]</w:t>
+      </w:r>
+    </w:p>
+    <w:p>
+      <w:pPr>
+        <w:rPr>
+          <w:rFonts w:ascii="Consolas" w:hAnsi="Consolas" w:cs="Consolas"/>
+          <w:color w:val="000000"/>
+          <w:kern w:val="0"/>
+        </w:rPr>
+      </w:pPr>
+      <w:r>
+        <w:rPr>
+          <w:rFonts w:ascii="Consolas" w:hAnsi="Consolas" w:cs="Consolas"/>
+          <w:color w:val="000000"/>
+          <w:kern w:val="0"/>
+        </w:rPr>
+        <w:t>}</w:t>
+      </w:r>
+    </w:p>
+    <w:p>
+      <w:pPr>
+        <w:rPr>
+          <w:rFonts w:ascii="Consolas" w:hAnsi="Consolas" w:cs="Consolas"/>
+          <w:color w:val="000000"/>
+          <w:kern w:val="0"/>
+        </w:rPr>
+      </w:pPr>
+    </w:p>
+    <w:p>
+      <w:pPr>
+        <w:rPr>
+          <w:rFonts w:ascii="Consolas" w:hAnsi="Consolas" w:cs="Consolas"/>
+          <w:color w:val="000000"/>
+          <w:kern w:val="0"/>
+        </w:rPr>
+      </w:pPr>
+    </w:p>
+    <w:p>
+      <w:pPr>
+        <w:pStyle w:val="2"/>
+      </w:pPr>
+      <w:r>
+        <w:rPr>
+          <w:rFonts w:hint="eastAsia"/>
+        </w:rPr>
+        <w:t>根据等级查询归类</w:t>
+      </w:r>
+    </w:p>
+    <w:p>
+      <w:pPr>
+        <w:rPr>
+          <w:rFonts w:ascii="Consolas" w:hAnsi="Consolas" w:cs="Consolas"/>
+          <w:color w:val="000000"/>
+          <w:kern w:val="0"/>
+        </w:rPr>
+      </w:pPr>
       <w:r>
         <w:rPr>
           <w:rFonts w:ascii="Consolas" w:hAnsi="Consolas" w:cs="Consolas" w:hint="eastAsia"/>
           <w:color w:val="000000"/>
           <w:kern w:val="0"/>
         </w:rPr>
-        <w:t>",</w:t>
+        <w:t>常用于一级归类查询</w:t>
       </w:r>
     </w:p>
     <w:p>
       <w:pPr>
-        <w:rPr>
-          <w:rFonts w:ascii="Consolas" w:hAnsi="Consolas" w:cs="Consolas"/>
-          <w:color w:val="000000"/>
-          <w:kern w:val="0"/>
-        </w:rPr>
-      </w:pPr>
-      <w:r>
-        <w:rPr>
-          <w:rFonts w:ascii="Consolas" w:hAnsi="Consolas" w:cs="Consolas"/>
-          <w:color w:val="000000"/>
-          <w:kern w:val="0"/>
-        </w:rPr>
-        <w:t xml:space="preserve">            "level": 3,</w:t>
-      </w:r>
-    </w:p>
-    <w:p>
-      <w:pPr>
-        <w:rPr>
-          <w:rFonts w:ascii="Consolas" w:hAnsi="Consolas" w:cs="Consolas"/>
-          <w:color w:val="000000"/>
-          <w:kern w:val="0"/>
-        </w:rPr>
-      </w:pPr>
-      <w:r>
-        <w:rPr>
-          <w:rFonts w:ascii="Consolas" w:hAnsi="Consolas" w:cs="Consolas"/>
-          <w:color w:val="000000"/>
-          <w:kern w:val="0"/>
-        </w:rPr>
-        <w:t xml:space="preserve">            "</w:t>
-      </w:r>
-      <w:proofErr w:type="spellStart"/>
-      <w:r>
-        <w:rPr>
-          <w:rFonts w:ascii="Consolas" w:hAnsi="Consolas" w:cs="Consolas"/>
-          <w:color w:val="000000"/>
-          <w:kern w:val="0"/>
-        </w:rPr>
-        <w:t>pid</w:t>
-      </w:r>
-      <w:proofErr w:type="spellEnd"/>
-      <w:r>
-        <w:rPr>
-          <w:rFonts w:ascii="Consolas" w:hAnsi="Consolas" w:cs="Consolas"/>
-          <w:color w:val="000000"/>
-          <w:kern w:val="0"/>
-        </w:rPr>
-        <w:t>": "d02043345b2645369cfe8cad7355c958",</w:t>
-      </w:r>
-    </w:p>
-    <w:p>
-      <w:pPr>
-        <w:rPr>
-          <w:rFonts w:ascii="Consolas" w:hAnsi="Consolas" w:cs="Consolas"/>
-          <w:color w:val="000000"/>
-          <w:kern w:val="0"/>
-        </w:rPr>
-      </w:pPr>
-      <w:r>
-        <w:rPr>
-          <w:rFonts w:ascii="Consolas" w:hAnsi="Consolas" w:cs="Consolas"/>
-          <w:color w:val="000000"/>
-          <w:kern w:val="0"/>
-        </w:rPr>
-        <w:t xml:space="preserve">            "</w:t>
-      </w:r>
-      <w:proofErr w:type="spellStart"/>
-      <w:r>
-        <w:rPr>
-          <w:rFonts w:ascii="Consolas" w:hAnsi="Consolas" w:cs="Consolas"/>
-          <w:color w:val="000000"/>
-          <w:kern w:val="0"/>
-        </w:rPr>
-        <w:t>ts</w:t>
-      </w:r>
-      <w:proofErr w:type="spellEnd"/>
-      <w:r>
-        <w:rPr>
-          <w:rFonts w:ascii="Consolas" w:hAnsi="Consolas" w:cs="Consolas"/>
-          <w:color w:val="000000"/>
-          <w:kern w:val="0"/>
-        </w:rPr>
-        <w:t>": 1534051617000</w:t>
-      </w:r>
-    </w:p>
-    <w:p>
-      <w:pPr>
-        <w:rPr>
-          <w:rFonts w:ascii="Consolas" w:hAnsi="Consolas" w:cs="Consolas"/>
-          <w:color w:val="000000"/>
-          <w:kern w:val="0"/>
-        </w:rPr>
-      </w:pPr>
-      <w:r>
-        <w:rPr>
-          <w:rFonts w:ascii="Consolas" w:hAnsi="Consolas" w:cs="Consolas"/>
-          <w:color w:val="000000"/>
-          <w:kern w:val="0"/>
-        </w:rPr>
-        <w:t xml:space="preserve">        },</w:t>
-      </w:r>
-    </w:p>
-    <w:p>
-      <w:pPr>
-        <w:rPr>
-          <w:rFonts w:ascii="Consolas" w:hAnsi="Consolas" w:cs="Consolas"/>
-          <w:color w:val="000000"/>
-          <w:kern w:val="0"/>
-        </w:rPr>
-      </w:pPr>
-      <w:r>
-        <w:rPr>
-          <w:rFonts w:ascii="Consolas" w:hAnsi="Consolas" w:cs="Consolas"/>
-          <w:color w:val="000000"/>
-          <w:kern w:val="0"/>
-        </w:rPr>
-        <w:t xml:space="preserve">        {</w:t>
-      </w:r>
-    </w:p>
-    <w:p>
-      <w:pPr>
-        <w:rPr>
-          <w:rFonts w:ascii="Consolas" w:hAnsi="Consolas" w:cs="Consolas"/>
-          <w:color w:val="000000"/>
-          <w:kern w:val="0"/>
-        </w:rPr>
-      </w:pPr>
-      <w:r>
-        <w:rPr>
-          <w:rFonts w:ascii="Consolas" w:hAnsi="Consolas" w:cs="Consolas"/>
-          <w:color w:val="000000"/>
-          <w:kern w:val="0"/>
-        </w:rPr>
-        <w:t xml:space="preserve">            "id": "e8233a2c9c2c470a8246a260fa253a72",</w:t>
-      </w:r>
-    </w:p>
-    <w:p>
-      <w:pPr>
-        <w:rPr>
-          <w:rFonts w:ascii="Consolas" w:hAnsi="Consolas" w:cs="Consolas"/>
-          <w:color w:val="000000"/>
-          <w:kern w:val="0"/>
-        </w:rPr>
-      </w:pPr>
-      <w:r>
-        <w:rPr>
-          <w:rFonts w:ascii="Consolas" w:hAnsi="Consolas" w:cs="Consolas"/>
-          <w:color w:val="000000"/>
-          <w:kern w:val="0"/>
-        </w:rPr>
-        <w:t xml:space="preserve">            "code": 2,</w:t>
-      </w:r>
-    </w:p>
-    <w:p>
-      <w:pPr>
-        <w:rPr>
-          <w:rFonts w:ascii="Consolas" w:hAnsi="Consolas" w:cs="Consolas" w:hint="eastAsia"/>
-          <w:color w:val="000000"/>
-          <w:kern w:val="0"/>
-        </w:rPr>
-      </w:pPr>
-      <w:r>
-        <w:rPr>
-          <w:rFonts w:ascii="Consolas" w:hAnsi="Consolas" w:cs="Consolas" w:hint="eastAsia"/>
-          <w:color w:val="000000"/>
-          <w:kern w:val="0"/>
-        </w:rPr>
-        <w:t xml:space="preserve">            "name": "</w:t>
-      </w:r>
-      <w:proofErr w:type="spellStart"/>
-      <w:r>
-        <w:rPr>
-          <w:rFonts w:ascii="Consolas" w:hAnsi="Consolas" w:cs="Consolas" w:hint="eastAsia"/>
-          <w:color w:val="000000"/>
-          <w:kern w:val="0"/>
-        </w:rPr>
-        <w:t>hdfs</w:t>
-      </w:r>
-      <w:proofErr w:type="spellEnd"/>
-      <w:r>
-        <w:rPr>
-          <w:rFonts w:ascii="Consolas" w:hAnsi="Consolas" w:cs="Consolas" w:hint="eastAsia"/>
-          <w:color w:val="000000"/>
-          <w:kern w:val="0"/>
-        </w:rPr>
-        <w:t>简介</w:t>
-      </w:r>
-      <w:r>
-        <w:rPr>
-          <w:rFonts w:ascii="Consolas" w:hAnsi="Consolas" w:cs="Consolas" w:hint="eastAsia"/>
-          <w:color w:val="000000"/>
-          <w:kern w:val="0"/>
-        </w:rPr>
-        <w:t>",</w:t>
-      </w:r>
-    </w:p>
-    <w:p>
-      <w:pPr>
-        <w:rPr>
-          <w:rFonts w:ascii="Consolas" w:hAnsi="Consolas" w:cs="Consolas"/>
-          <w:color w:val="000000"/>
-          <w:kern w:val="0"/>
-        </w:rPr>
-      </w:pPr>
-      <w:r>
-        <w:rPr>
-          <w:rFonts w:ascii="Consolas" w:hAnsi="Consolas" w:cs="Consolas"/>
-          <w:color w:val="000000"/>
-          <w:kern w:val="0"/>
-        </w:rPr>
-        <w:t xml:space="preserve">            "level": 3,</w:t>
-      </w:r>
-    </w:p>
-    <w:p>
-      <w:pPr>
-        <w:rPr>
-          <w:rFonts w:ascii="Consolas" w:hAnsi="Consolas" w:cs="Consolas"/>
-          <w:color w:val="000000"/>
-          <w:kern w:val="0"/>
-        </w:rPr>
-      </w:pPr>
-      <w:r>
-        <w:rPr>
-          <w:rFonts w:ascii="Consolas" w:hAnsi="Consolas" w:cs="Consolas"/>
-          <w:color w:val="000000"/>
-          <w:kern w:val="0"/>
-        </w:rPr>
-        <w:t xml:space="preserve">            "</w:t>
-      </w:r>
-      <w:proofErr w:type="spellStart"/>
-      <w:r>
-        <w:rPr>
-          <w:rFonts w:ascii="Consolas" w:hAnsi="Consolas" w:cs="Consolas"/>
-          <w:color w:val="000000"/>
-          <w:kern w:val="0"/>
-        </w:rPr>
-        <w:t>pid</w:t>
-      </w:r>
-      <w:proofErr w:type="spellEnd"/>
-      <w:r>
-        <w:rPr>
-          <w:rFonts w:ascii="Consolas" w:hAnsi="Consolas" w:cs="Consolas"/>
-          <w:color w:val="000000"/>
-          <w:kern w:val="0"/>
-        </w:rPr>
-        <w:t>": "d02043345b2645369cfe8cad7355c958",</w:t>
-      </w:r>
-    </w:p>
-    <w:p>
-      <w:pPr>
-        <w:rPr>
-          <w:rFonts w:ascii="Consolas" w:hAnsi="Consolas" w:cs="Consolas"/>
-          <w:color w:val="000000"/>
-          <w:kern w:val="0"/>
-        </w:rPr>
-      </w:pPr>
-      <w:r>
-        <w:rPr>
-          <w:rFonts w:ascii="Consolas" w:hAnsi="Consolas" w:cs="Consolas"/>
-          <w:color w:val="000000"/>
-          <w:kern w:val="0"/>
-        </w:rPr>
-        <w:t xml:space="preserve">            "</w:t>
-      </w:r>
-      <w:proofErr w:type="spellStart"/>
-      <w:r>
-        <w:rPr>
-          <w:rFonts w:ascii="Consolas" w:hAnsi="Consolas" w:cs="Consolas"/>
-          <w:color w:val="000000"/>
-          <w:kern w:val="0"/>
-        </w:rPr>
-        <w:t>ts</w:t>
-      </w:r>
-      <w:proofErr w:type="spellEnd"/>
-      <w:r>
-        <w:rPr>
-          <w:rFonts w:ascii="Consolas" w:hAnsi="Consolas" w:cs="Consolas"/>
-          <w:color w:val="000000"/>
-          <w:kern w:val="0"/>
-        </w:rPr>
-        <w:t>": 1534051639000</w:t>
-      </w:r>
-    </w:p>
-    <w:p>
-      <w:pPr>
-        <w:rPr>
-          <w:rFonts w:ascii="Consolas" w:hAnsi="Consolas" w:cs="Consolas"/>
-          <w:color w:val="000000"/>
-          <w:kern w:val="0"/>
-        </w:rPr>
-      </w:pPr>
-      <w:r>
-        <w:rPr>
-          <w:rFonts w:ascii="Consolas" w:hAnsi="Consolas" w:cs="Consolas"/>
-          <w:color w:val="000000"/>
-          <w:kern w:val="0"/>
-        </w:rPr>
-        <w:t xml:space="preserve">        }</w:t>
-      </w:r>
-    </w:p>
-    <w:p>
-      <w:pPr>
-        <w:rPr>
-          <w:rFonts w:ascii="Consolas" w:hAnsi="Consolas" w:cs="Consolas"/>
-          <w:color w:val="000000"/>
-          <w:kern w:val="0"/>
-        </w:rPr>
-      </w:pPr>
-      <w:r>
-        <w:rPr>
-          <w:rFonts w:ascii="Consolas" w:hAnsi="Consolas" w:cs="Consolas"/>
-          <w:color w:val="000000"/>
-          <w:kern w:val="0"/>
-        </w:rPr>
-        <w:t xml:space="preserve">    ]</w:t>
-      </w:r>
-    </w:p>
-    <w:p>
-      <w:pPr>
-        <w:rPr>
-          <w:rFonts w:ascii="Consolas" w:hAnsi="Consolas" w:cs="Consolas"/>
-          <w:color w:val="000000"/>
-          <w:kern w:val="0"/>
-        </w:rPr>
-      </w:pPr>
-      <w:r>
-        <w:rPr>
-          <w:rFonts w:ascii="Consolas" w:hAnsi="Consolas" w:cs="Consolas"/>
-          <w:color w:val="000000"/>
-          <w:kern w:val="0"/>
-        </w:rPr>
-        <w:t>}</w:t>
-      </w:r>
-    </w:p>
-    <w:p>
-      <w:pPr>
-        <w:rPr>
-          <w:rFonts w:ascii="Consolas" w:hAnsi="Consolas" w:cs="Consolas"/>
-          <w:color w:val="000000"/>
-          <w:kern w:val="0"/>
-        </w:rPr>
-      </w:pPr>
-    </w:p>
-    <w:p>
-      <w:pPr>
-        <w:rPr>
-          <w:rFonts w:ascii="Consolas" w:hAnsi="Consolas" w:cs="Consolas"/>
-          <w:color w:val="000000"/>
-          <w:kern w:val="0"/>
-        </w:rPr>
-      </w:pPr>
-    </w:p>
-    <w:p>
-      <w:pPr>
-        <w:pStyle w:val="2"/>
+        <w:pStyle w:val="3"/>
       </w:pPr>
       <w:r>
         <w:rPr>
           <w:rFonts w:hint="eastAsia"/>
         </w:rPr>
-        <w:t>根据</w:t>
-      </w:r>
-      <w:r>
-        <w:rPr>
-          <w:rFonts w:hint="eastAsia"/>
-        </w:rPr>
-        <w:t>等级查询归类</w:t>
-      </w:r>
-    </w:p>
-    <w:p>
-      <w:pPr>
-        <w:rPr>
-          <w:rFonts w:ascii="Consolas" w:hAnsi="Consolas" w:cs="Consolas"/>
-          <w:color w:val="000000"/>
-          <w:kern w:val="0"/>
-        </w:rPr>
-      </w:pPr>
-      <w:r>
-        <w:rPr>
-          <w:rFonts w:ascii="Consolas" w:hAnsi="Consolas" w:cs="Consolas" w:hint="eastAsia"/>
-          <w:color w:val="000000"/>
-          <w:kern w:val="0"/>
-        </w:rPr>
-        <w:t>常用于一级归类查询</w:t>
-      </w:r>
-    </w:p>
-    <w:p>
-      <w:pPr>
-        <w:pStyle w:val="3"/>
-      </w:pPr>
-      <w:r>
-        <w:rPr>
-          <w:rFonts w:hint="eastAsia"/>
-        </w:rPr>
-        <w:lastRenderedPageBreak/>
         <w:t>方法名</w:t>
       </w:r>
     </w:p>
@@ -16672,6 +16352,7 @@
         <w:rPr>
           <w:rFonts w:hint="eastAsia"/>
         </w:rPr>
+        <w:lastRenderedPageBreak/>
         <w:tab/>
       </w:r>
       <w:r>
@@ -16946,13 +16627,7 @@
         <w:rPr>
           <w:rFonts w:hint="eastAsia"/>
         </w:rPr>
-        <w:t>响应</w:t>
-      </w:r>
-      <w:r>
-        <w:rPr>
-          <w:rFonts w:hint="eastAsia"/>
-        </w:rPr>
-        <w:t>参数</w:t>
+        <w:t>响应参数</w:t>
       </w:r>
     </w:p>
     <w:tbl>
@@ -17244,13 +16919,7 @@
         <w:rPr>
           <w:rFonts w:hint="eastAsia"/>
         </w:rPr>
-        <w:t>响应</w:t>
-      </w:r>
-      <w:r>
-        <w:rPr>
-          <w:rFonts w:hint="eastAsia"/>
-        </w:rPr>
-        <w:t>实例</w:t>
+        <w:t>响应实例</w:t>
       </w:r>
     </w:p>
     <w:p>
@@ -17358,18 +17027,26 @@
     <w:p>
       <w:pPr>
         <w:rPr>
+          <w:rFonts w:ascii="Consolas" w:hAnsi="Consolas" w:cs="Consolas"/>
+          <w:color w:val="000000"/>
+          <w:kern w:val="0"/>
+        </w:rPr>
+      </w:pPr>
+      <w:r>
+        <w:rPr>
           <w:rFonts w:ascii="Consolas" w:hAnsi="Consolas" w:cs="Consolas" w:hint="eastAsia"/>
           <w:color w:val="000000"/>
           <w:kern w:val="0"/>
         </w:rPr>
-      </w:pPr>
+        <w:t xml:space="preserve">            "name": "</w:t>
+      </w:r>
       <w:r>
         <w:rPr>
           <w:rFonts w:ascii="Consolas" w:hAnsi="Consolas" w:cs="Consolas" w:hint="eastAsia"/>
           <w:color w:val="000000"/>
           <w:kern w:val="0"/>
         </w:rPr>
-        <w:t xml:space="preserve">            "name": "</w:t>
+        <w:t>物联网</w:t>
       </w:r>
       <w:r>
         <w:rPr>
@@ -17377,18 +17054,196 @@
           <w:color w:val="000000"/>
           <w:kern w:val="0"/>
         </w:rPr>
-        <w:t>物联网</w:t>
-      </w:r>
+        <w:t>",</w:t>
+      </w:r>
+    </w:p>
+    <w:p>
+      <w:pPr>
+        <w:rPr>
+          <w:rFonts w:ascii="Consolas" w:hAnsi="Consolas" w:cs="Consolas"/>
+          <w:color w:val="000000"/>
+          <w:kern w:val="0"/>
+        </w:rPr>
+      </w:pPr>
+      <w:r>
+        <w:rPr>
+          <w:rFonts w:ascii="Consolas" w:hAnsi="Consolas" w:cs="Consolas"/>
+          <w:color w:val="000000"/>
+          <w:kern w:val="0"/>
+        </w:rPr>
+        <w:t xml:space="preserve">            "level": 1,</w:t>
+      </w:r>
+    </w:p>
+    <w:p>
+      <w:pPr>
+        <w:rPr>
+          <w:rFonts w:ascii="Consolas" w:hAnsi="Consolas" w:cs="Consolas"/>
+          <w:color w:val="000000"/>
+          <w:kern w:val="0"/>
+        </w:rPr>
+      </w:pPr>
+      <w:r>
+        <w:rPr>
+          <w:rFonts w:ascii="Consolas" w:hAnsi="Consolas" w:cs="Consolas"/>
+          <w:color w:val="000000"/>
+          <w:kern w:val="0"/>
+        </w:rPr>
+        <w:t xml:space="preserve">            "</w:t>
+      </w:r>
+      <w:proofErr w:type="spellStart"/>
+      <w:r>
+        <w:rPr>
+          <w:rFonts w:ascii="Consolas" w:hAnsi="Consolas" w:cs="Consolas"/>
+          <w:color w:val="000000"/>
+          <w:kern w:val="0"/>
+        </w:rPr>
+        <w:t>pid</w:t>
+      </w:r>
+      <w:proofErr w:type="spellEnd"/>
+      <w:r>
+        <w:rPr>
+          <w:rFonts w:ascii="Consolas" w:hAnsi="Consolas" w:cs="Consolas"/>
+          <w:color w:val="000000"/>
+          <w:kern w:val="0"/>
+        </w:rPr>
+        <w:t>": null,</w:t>
+      </w:r>
+    </w:p>
+    <w:p>
+      <w:pPr>
+        <w:rPr>
+          <w:rFonts w:ascii="Consolas" w:hAnsi="Consolas" w:cs="Consolas"/>
+          <w:color w:val="000000"/>
+          <w:kern w:val="0"/>
+        </w:rPr>
+      </w:pPr>
+      <w:r>
+        <w:rPr>
+          <w:rFonts w:ascii="Consolas" w:hAnsi="Consolas" w:cs="Consolas"/>
+          <w:color w:val="000000"/>
+          <w:kern w:val="0"/>
+        </w:rPr>
+        <w:t xml:space="preserve">            "</w:t>
+      </w:r>
+      <w:proofErr w:type="spellStart"/>
+      <w:r>
+        <w:rPr>
+          <w:rFonts w:ascii="Consolas" w:hAnsi="Consolas" w:cs="Consolas"/>
+          <w:color w:val="000000"/>
+          <w:kern w:val="0"/>
+        </w:rPr>
+        <w:t>ts</w:t>
+      </w:r>
+      <w:proofErr w:type="spellEnd"/>
+      <w:r>
+        <w:rPr>
+          <w:rFonts w:ascii="Consolas" w:hAnsi="Consolas" w:cs="Consolas"/>
+          <w:color w:val="000000"/>
+          <w:kern w:val="0"/>
+        </w:rPr>
+        <w:t>": 1534051145000</w:t>
+      </w:r>
+    </w:p>
+    <w:p>
+      <w:pPr>
+        <w:rPr>
+          <w:rFonts w:ascii="Consolas" w:hAnsi="Consolas" w:cs="Consolas"/>
+          <w:color w:val="000000"/>
+          <w:kern w:val="0"/>
+        </w:rPr>
+      </w:pPr>
+      <w:r>
+        <w:rPr>
+          <w:rFonts w:ascii="Consolas" w:hAnsi="Consolas" w:cs="Consolas"/>
+          <w:color w:val="000000"/>
+          <w:kern w:val="0"/>
+        </w:rPr>
+        <w:t xml:space="preserve">        },</w:t>
+      </w:r>
+    </w:p>
+    <w:p>
+      <w:pPr>
+        <w:rPr>
+          <w:rFonts w:ascii="Consolas" w:hAnsi="Consolas" w:cs="Consolas"/>
+          <w:color w:val="000000"/>
+          <w:kern w:val="0"/>
+        </w:rPr>
+      </w:pPr>
+      <w:r>
+        <w:rPr>
+          <w:rFonts w:ascii="Consolas" w:hAnsi="Consolas" w:cs="Consolas"/>
+          <w:color w:val="000000"/>
+          <w:kern w:val="0"/>
+        </w:rPr>
+        <w:t xml:space="preserve">        {</w:t>
+      </w:r>
+    </w:p>
+    <w:p>
+      <w:pPr>
+        <w:rPr>
+          <w:rFonts w:ascii="Consolas" w:hAnsi="Consolas" w:cs="Consolas"/>
+          <w:color w:val="000000"/>
+          <w:kern w:val="0"/>
+        </w:rPr>
+      </w:pPr>
+      <w:r>
+        <w:rPr>
+          <w:rFonts w:ascii="Consolas" w:hAnsi="Consolas" w:cs="Consolas"/>
+          <w:color w:val="000000"/>
+          <w:kern w:val="0"/>
+        </w:rPr>
+        <w:t xml:space="preserve">            "id": "8cd353ad25f64fe6a24b8371feafa8f0",</w:t>
+      </w:r>
+    </w:p>
+    <w:p>
+      <w:pPr>
+        <w:rPr>
+          <w:rFonts w:ascii="Consolas" w:hAnsi="Consolas" w:cs="Consolas"/>
+          <w:color w:val="000000"/>
+          <w:kern w:val="0"/>
+        </w:rPr>
+      </w:pPr>
+      <w:r>
+        <w:rPr>
+          <w:rFonts w:ascii="Consolas" w:hAnsi="Consolas" w:cs="Consolas"/>
+          <w:color w:val="000000"/>
+          <w:kern w:val="0"/>
+        </w:rPr>
+        <w:t xml:space="preserve">            "code": 1,</w:t>
+      </w:r>
+    </w:p>
+    <w:p>
+      <w:pPr>
+        <w:rPr>
+          <w:rFonts w:ascii="Consolas" w:hAnsi="Consolas" w:cs="Consolas"/>
+          <w:color w:val="000000"/>
+          <w:kern w:val="0"/>
+        </w:rPr>
+      </w:pPr>
       <w:r>
         <w:rPr>
           <w:rFonts w:ascii="Consolas" w:hAnsi="Consolas" w:cs="Consolas" w:hint="eastAsia"/>
           <w:color w:val="000000"/>
           <w:kern w:val="0"/>
         </w:rPr>
+        <w:t xml:space="preserve">            "name": "IT</w:t>
+      </w:r>
+      <w:r>
+        <w:rPr>
+          <w:rFonts w:ascii="Consolas" w:hAnsi="Consolas" w:cs="Consolas" w:hint="eastAsia"/>
+          <w:color w:val="000000"/>
+          <w:kern w:val="0"/>
+        </w:rPr>
+        <w:t>互联网</w:t>
+      </w:r>
+      <w:r>
+        <w:rPr>
+          <w:rFonts w:ascii="Consolas" w:hAnsi="Consolas" w:cs="Consolas" w:hint="eastAsia"/>
+          <w:color w:val="000000"/>
+          <w:kern w:val="0"/>
+        </w:rPr>
         <w:t>",</w:t>
       </w:r>
-      <w:bookmarkStart w:id="27" w:name="_GoBack"/>
-      <w:bookmarkEnd w:id="27"/>
     </w:p>
     <w:p>
       <w:pPr>
@@ -17404,6 +17259,7 @@
           <w:color w:val="000000"/>
           <w:kern w:val="0"/>
         </w:rPr>
+        <w:lastRenderedPageBreak/>
         <w:t xml:space="preserve">            "level": 1,</w:t>
       </w:r>
     </w:p>
@@ -17474,7 +17330,7 @@
           <w:color w:val="000000"/>
           <w:kern w:val="0"/>
         </w:rPr>
-        <w:t>": 1534051145000</w:t>
+        <w:t>": 1534051105000</w:t>
       </w:r>
     </w:p>
     <w:p>
@@ -17491,7 +17347,7 @@
           <w:color w:val="000000"/>
           <w:kern w:val="0"/>
         </w:rPr>
-        <w:t xml:space="preserve">        },</w:t>
+        <w:t xml:space="preserve">        }</w:t>
       </w:r>
     </w:p>
     <w:p>
@@ -17508,7 +17364,7 @@
           <w:color w:val="000000"/>
           <w:kern w:val="0"/>
         </w:rPr>
-        <w:t xml:space="preserve">        {</w:t>
+        <w:t xml:space="preserve">    ]</w:t>
       </w:r>
     </w:p>
     <w:p>
@@ -17525,202 +17381,13 @@
           <w:color w:val="000000"/>
           <w:kern w:val="0"/>
         </w:rPr>
-        <w:lastRenderedPageBreak/>
-        <w:t xml:space="preserve">            "id": "8cd353ad25f64fe6a24b8371feafa8f0",</w:t>
+        <w:t>}</w:t>
       </w:r>
     </w:p>
     <w:p>
       <w:pPr>
         <w:rPr>
           <w:rFonts w:ascii="Consolas" w:hAnsi="Consolas" w:cs="Consolas"/>
-          <w:color w:val="000000"/>
-          <w:kern w:val="0"/>
-        </w:rPr>
-      </w:pPr>
-      <w:r>
-        <w:rPr>
-          <w:rFonts w:ascii="Consolas" w:hAnsi="Consolas" w:cs="Consolas"/>
-          <w:color w:val="000000"/>
-          <w:kern w:val="0"/>
-        </w:rPr>
-        <w:t xml:space="preserve">            "code": 1,</w:t>
-      </w:r>
-    </w:p>
-    <w:p>
-      <w:pPr>
-        <w:rPr>
-          <w:rFonts w:ascii="Consolas" w:hAnsi="Consolas" w:cs="Consolas" w:hint="eastAsia"/>
-          <w:color w:val="000000"/>
-          <w:kern w:val="0"/>
-        </w:rPr>
-      </w:pPr>
-      <w:r>
-        <w:rPr>
-          <w:rFonts w:ascii="Consolas" w:hAnsi="Consolas" w:cs="Consolas" w:hint="eastAsia"/>
-          <w:color w:val="000000"/>
-          <w:kern w:val="0"/>
-        </w:rPr>
-        <w:t xml:space="preserve">            "name": "IT</w:t>
-      </w:r>
-      <w:r>
-        <w:rPr>
-          <w:rFonts w:ascii="Consolas" w:hAnsi="Consolas" w:cs="Consolas" w:hint="eastAsia"/>
-          <w:color w:val="000000"/>
-          <w:kern w:val="0"/>
-        </w:rPr>
-        <w:t>互联网</w:t>
-      </w:r>
-      <w:r>
-        <w:rPr>
-          <w:rFonts w:ascii="Consolas" w:hAnsi="Consolas" w:cs="Consolas" w:hint="eastAsia"/>
-          <w:color w:val="000000"/>
-          <w:kern w:val="0"/>
-        </w:rPr>
-        <w:t>",</w:t>
-      </w:r>
-    </w:p>
-    <w:p>
-      <w:pPr>
-        <w:rPr>
-          <w:rFonts w:ascii="Consolas" w:hAnsi="Consolas" w:cs="Consolas"/>
-          <w:color w:val="000000"/>
-          <w:kern w:val="0"/>
-        </w:rPr>
-      </w:pPr>
-      <w:r>
-        <w:rPr>
-          <w:rFonts w:ascii="Consolas" w:hAnsi="Consolas" w:cs="Consolas"/>
-          <w:color w:val="000000"/>
-          <w:kern w:val="0"/>
-        </w:rPr>
-        <w:t xml:space="preserve">            "level": 1,</w:t>
-      </w:r>
-    </w:p>
-    <w:p>
-      <w:pPr>
-        <w:rPr>
-          <w:rFonts w:ascii="Consolas" w:hAnsi="Consolas" w:cs="Consolas"/>
-          <w:color w:val="000000"/>
-          <w:kern w:val="0"/>
-        </w:rPr>
-      </w:pPr>
-      <w:r>
-        <w:rPr>
-          <w:rFonts w:ascii="Consolas" w:hAnsi="Consolas" w:cs="Consolas"/>
-          <w:color w:val="000000"/>
-          <w:kern w:val="0"/>
-        </w:rPr>
-        <w:t xml:space="preserve">            "</w:t>
-      </w:r>
-      <w:proofErr w:type="spellStart"/>
-      <w:r>
-        <w:rPr>
-          <w:rFonts w:ascii="Consolas" w:hAnsi="Consolas" w:cs="Consolas"/>
-          <w:color w:val="000000"/>
-          <w:kern w:val="0"/>
-        </w:rPr>
-        <w:t>pid</w:t>
-      </w:r>
-      <w:proofErr w:type="spellEnd"/>
-      <w:r>
-        <w:rPr>
-          <w:rFonts w:ascii="Consolas" w:hAnsi="Consolas" w:cs="Consolas"/>
-          <w:color w:val="000000"/>
-          <w:kern w:val="0"/>
-        </w:rPr>
-        <w:t>": null,</w:t>
-      </w:r>
-    </w:p>
-    <w:p>
-      <w:pPr>
-        <w:rPr>
-          <w:rFonts w:ascii="Consolas" w:hAnsi="Consolas" w:cs="Consolas"/>
-          <w:color w:val="000000"/>
-          <w:kern w:val="0"/>
-        </w:rPr>
-      </w:pPr>
-      <w:r>
-        <w:rPr>
-          <w:rFonts w:ascii="Consolas" w:hAnsi="Consolas" w:cs="Consolas"/>
-          <w:color w:val="000000"/>
-          <w:kern w:val="0"/>
-        </w:rPr>
-        <w:t xml:space="preserve">            "</w:t>
-      </w:r>
-      <w:proofErr w:type="spellStart"/>
-      <w:r>
-        <w:rPr>
-          <w:rFonts w:ascii="Consolas" w:hAnsi="Consolas" w:cs="Consolas"/>
-          <w:color w:val="000000"/>
-          <w:kern w:val="0"/>
-        </w:rPr>
-        <w:t>ts</w:t>
-      </w:r>
-      <w:proofErr w:type="spellEnd"/>
-      <w:r>
-        <w:rPr>
-          <w:rFonts w:ascii="Consolas" w:hAnsi="Consolas" w:cs="Consolas"/>
-          <w:color w:val="000000"/>
-          <w:kern w:val="0"/>
-        </w:rPr>
-        <w:t>": 1534051105000</w:t>
-      </w:r>
-    </w:p>
-    <w:p>
-      <w:pPr>
-        <w:rPr>
-          <w:rFonts w:ascii="Consolas" w:hAnsi="Consolas" w:cs="Consolas"/>
-          <w:color w:val="000000"/>
-          <w:kern w:val="0"/>
-        </w:rPr>
-      </w:pPr>
-      <w:r>
-        <w:rPr>
-          <w:rFonts w:ascii="Consolas" w:hAnsi="Consolas" w:cs="Consolas"/>
-          <w:color w:val="000000"/>
-          <w:kern w:val="0"/>
-        </w:rPr>
-        <w:t xml:space="preserve">        }</w:t>
-      </w:r>
-    </w:p>
-    <w:p>
-      <w:pPr>
-        <w:rPr>
-          <w:rFonts w:ascii="Consolas" w:hAnsi="Consolas" w:cs="Consolas"/>
-          <w:color w:val="000000"/>
-          <w:kern w:val="0"/>
-        </w:rPr>
-      </w:pPr>
-      <w:r>
-        <w:rPr>
-          <w:rFonts w:ascii="Consolas" w:hAnsi="Consolas" w:cs="Consolas"/>
-          <w:color w:val="000000"/>
-          <w:kern w:val="0"/>
-        </w:rPr>
-        <w:t xml:space="preserve">    ]</w:t>
-      </w:r>
-    </w:p>
-    <w:p>
-      <w:pPr>
-        <w:rPr>
-          <w:rFonts w:ascii="Consolas" w:hAnsi="Consolas" w:cs="Consolas"/>
-          <w:color w:val="000000"/>
-          <w:kern w:val="0"/>
-        </w:rPr>
-      </w:pPr>
-      <w:r>
-        <w:rPr>
-          <w:rFonts w:ascii="Consolas" w:hAnsi="Consolas" w:cs="Consolas"/>
-          <w:color w:val="000000"/>
-          <w:kern w:val="0"/>
-        </w:rPr>
-        <w:t>}</w:t>
-      </w:r>
-    </w:p>
-    <w:p>
-      <w:pPr>
-        <w:rPr>
-          <w:rFonts w:ascii="Consolas" w:hAnsi="Consolas" w:cs="Consolas" w:hint="eastAsia"/>
           <w:color w:val="000000"/>
           <w:kern w:val="0"/>
         </w:rPr>
@@ -23340,7 +23007,7 @@
 </file>
 
 <file path=customXml/itemProps1.xml><?xml version="1.0" encoding="utf-8"?>
-<ds:datastoreItem xmlns:ds="http://schemas.openxmlformats.org/officeDocument/2006/customXml" ds:itemID="{C0674B92-E84E-4ADE-A309-EC4391B15226}">
+<ds:datastoreItem xmlns:ds="http://schemas.openxmlformats.org/officeDocument/2006/customXml" ds:itemID="{EC2C54A7-2933-41C3-8C7A-8CA96C857521}">
   <ds:schemaRefs>
     <ds:schemaRef ds:uri="http://schemas.openxmlformats.org/officeDocument/2006/bibliography"/>
   </ds:schemaRefs>
